--- a/HW 5 - Instructions.docx
+++ b/HW 5 - Instructions.docx
@@ -1,6 +1,6 @@
 
 <file path=word/document.xml><?xml version="1.0" encoding="utf-8"?>
-<w:document xmlns:wpc="http://schemas.microsoft.com/office/word/2010/wordprocessingCanvas" xmlns:cx="http://schemas.microsoft.com/office/drawing/2014/chartex" xmlns:cx1="http://schemas.microsoft.com/office/drawing/2015/9/8/chartex" xmlns:mc="http://schemas.openxmlformats.org/markup-compatibility/2006" xmlns:o="urn:schemas-microsoft-com:office:office" xmlns:r="http://schemas.openxmlformats.org/officeDocument/2006/relationships" xmlns:m="http://schemas.openxmlformats.org/officeDocument/2006/math" xmlns:v="urn:schemas-microsoft-com:vml" xmlns:wp14="http://schemas.microsoft.com/office/word/2010/wordprocessingDrawing" xmlns:wp="http://schemas.openxmlformats.org/drawingml/2006/wordprocessingDrawing" xmlns:w10="urn:schemas-microsoft-com:office:word" xmlns:w="http://schemas.openxmlformats.org/wordprocessingml/2006/main" xmlns:w14="http://schemas.microsoft.com/office/word/2010/wordml" xmlns:w15="http://schemas.microsoft.com/office/word/2012/wordml" xmlns:w16se="http://schemas.microsoft.com/office/word/2015/wordml/symex" xmlns:wpg="http://schemas.microsoft.com/office/word/2010/wordprocessingGroup" xmlns:wpi="http://schemas.microsoft.com/office/word/2010/wordprocessingInk" xmlns:wne="http://schemas.microsoft.com/office/word/2006/wordml" xmlns:wps="http://schemas.microsoft.com/office/word/2010/wordprocessingShape" mc:Ignorable="w14 w15 w16se wp14">
+<w:document xmlns:wpc="http://schemas.microsoft.com/office/word/2010/wordprocessingCanvas" xmlns:cx="http://schemas.microsoft.com/office/drawing/2014/chartex" xmlns:mc="http://schemas.openxmlformats.org/markup-compatibility/2006" xmlns:o="urn:schemas-microsoft-com:office:office" xmlns:r="http://schemas.openxmlformats.org/officeDocument/2006/relationships" xmlns:m="http://schemas.openxmlformats.org/officeDocument/2006/math" xmlns:v="urn:schemas-microsoft-com:vml" xmlns:wp14="http://schemas.microsoft.com/office/word/2010/wordprocessingDrawing" xmlns:wp="http://schemas.openxmlformats.org/drawingml/2006/wordprocessingDrawing" xmlns:w10="urn:schemas-microsoft-com:office:word" xmlns:w="http://schemas.openxmlformats.org/wordprocessingml/2006/main" xmlns:w14="http://schemas.microsoft.com/office/word/2010/wordml" xmlns:w15="http://schemas.microsoft.com/office/word/2012/wordml" xmlns:w16se="http://schemas.microsoft.com/office/word/2015/wordml/symex" xmlns:wpg="http://schemas.microsoft.com/office/word/2010/wordprocessingGroup" xmlns:wpi="http://schemas.microsoft.com/office/word/2010/wordprocessingInk" xmlns:wne="http://schemas.microsoft.com/office/word/2006/wordml" xmlns:wps="http://schemas.microsoft.com/office/word/2010/wordprocessingShape" mc:Ignorable="w14 w15 w16se wp14">
   <w:body>
     <w:p>
       <w:pPr>
@@ -119,7 +119,7 @@
     </w:p>
     <w:p>
       <w:pPr>
-        <w:pStyle w:val="ListParagraph"/>
+        <w:pStyle w:val="a7"/>
         <w:numPr>
           <w:ilvl w:val="0"/>
           <w:numId w:val="20"/>
@@ -152,7 +152,7 @@
     </w:p>
     <w:p>
       <w:pPr>
-        <w:pStyle w:val="ListParagraph"/>
+        <w:pStyle w:val="a7"/>
         <w:numPr>
           <w:ilvl w:val="0"/>
           <w:numId w:val="20"/>
@@ -185,7 +185,7 @@
     </w:p>
     <w:p>
       <w:pPr>
-        <w:pStyle w:val="ListParagraph"/>
+        <w:pStyle w:val="a7"/>
         <w:numPr>
           <w:ilvl w:val="0"/>
           <w:numId w:val="20"/>
@@ -236,7 +236,7 @@
     </w:p>
     <w:p>
       <w:pPr>
-        <w:pStyle w:val="ListParagraph"/>
+        <w:pStyle w:val="a7"/>
         <w:numPr>
           <w:ilvl w:val="0"/>
           <w:numId w:val="20"/>
@@ -269,7 +269,7 @@
     </w:p>
     <w:p>
       <w:pPr>
-        <w:pStyle w:val="ListParagraph"/>
+        <w:pStyle w:val="a7"/>
         <w:numPr>
           <w:ilvl w:val="0"/>
           <w:numId w:val="20"/>
@@ -308,7 +308,7 @@
     </w:p>
     <w:p>
       <w:pPr>
-        <w:pStyle w:val="ListParagraph"/>
+        <w:pStyle w:val="a7"/>
         <w:jc w:val="both"/>
         <w:rPr>
           <w:rFonts w:ascii="Calibri" w:hAnsi="Calibri" w:cs="Calibri"/>
@@ -365,7 +365,7 @@
     </w:p>
     <w:p>
       <w:pPr>
-        <w:pStyle w:val="ListParagraph"/>
+        <w:pStyle w:val="a7"/>
         <w:numPr>
           <w:ilvl w:val="0"/>
           <w:numId w:val="21"/>
@@ -420,7 +420,7 @@
     </w:p>
     <w:p>
       <w:pPr>
-        <w:pStyle w:val="ListParagraph"/>
+        <w:pStyle w:val="a7"/>
         <w:numPr>
           <w:ilvl w:val="0"/>
           <w:numId w:val="21"/>
@@ -454,7 +454,7 @@
     </w:p>
     <w:p>
       <w:pPr>
-        <w:pStyle w:val="ListParagraph"/>
+        <w:pStyle w:val="a7"/>
         <w:numPr>
           <w:ilvl w:val="0"/>
           <w:numId w:val="21"/>
@@ -486,7 +486,7 @@
     </w:p>
     <w:p>
       <w:pPr>
-        <w:pStyle w:val="ListParagraph"/>
+        <w:pStyle w:val="a7"/>
         <w:numPr>
           <w:ilvl w:val="0"/>
           <w:numId w:val="21"/>
@@ -569,7 +569,7 @@
     </w:p>
     <w:p>
       <w:pPr>
-        <w:pStyle w:val="ListParagraph"/>
+        <w:pStyle w:val="a7"/>
         <w:numPr>
           <w:ilvl w:val="0"/>
           <w:numId w:val="21"/>
@@ -700,7 +700,7 @@
     </w:p>
     <w:p>
       <w:pPr>
-        <w:pStyle w:val="ListParagraph"/>
+        <w:pStyle w:val="a7"/>
         <w:numPr>
           <w:ilvl w:val="0"/>
           <w:numId w:val="16"/>
@@ -761,7 +761,7 @@
     </w:p>
     <w:p>
       <w:pPr>
-        <w:pStyle w:val="ListParagraph"/>
+        <w:pStyle w:val="a7"/>
         <w:numPr>
           <w:ilvl w:val="0"/>
           <w:numId w:val="17"/>
@@ -780,7 +780,7 @@
     </w:p>
     <w:p>
       <w:pPr>
-        <w:pStyle w:val="ListParagraph"/>
+        <w:pStyle w:val="a7"/>
         <w:numPr>
           <w:ilvl w:val="0"/>
           <w:numId w:val="17"/>
@@ -799,7 +799,7 @@
     </w:p>
     <w:p>
       <w:pPr>
-        <w:pStyle w:val="ListParagraph"/>
+        <w:pStyle w:val="a7"/>
         <w:numPr>
           <w:ilvl w:val="0"/>
           <w:numId w:val="17"/>
@@ -840,8 +840,6 @@
           <w:rFonts w:ascii="Calibri" w:hAnsi="Calibri" w:cs="Calibri"/>
         </w:rPr>
       </w:pPr>
-      <w:bookmarkStart w:id="0" w:name="_GoBack"/>
-      <w:bookmarkEnd w:id="0"/>
       <w:r>
         <w:rPr>
           <w:rFonts w:ascii="Calibri" w:hAnsi="Calibri" w:cs="Calibri"/>
@@ -853,7 +851,7 @@
     </w:p>
     <w:p>
       <w:pPr>
-        <w:pStyle w:val="ListParagraph"/>
+        <w:pStyle w:val="a7"/>
         <w:numPr>
           <w:ilvl w:val="0"/>
           <w:numId w:val="18"/>
@@ -861,17 +859,20 @@
         <w:jc w:val="both"/>
         <w:rPr>
           <w:rFonts w:ascii="Calibri" w:hAnsi="Calibri" w:cs="Calibri"/>
-        </w:rPr>
-      </w:pPr>
-      <w:r>
-        <w:rPr>
-          <w:rFonts w:ascii="Calibri" w:hAnsi="Calibri" w:cs="Calibri"/>
+          <w:strike/>
+        </w:rPr>
+      </w:pPr>
+      <w:r>
+        <w:rPr>
+          <w:rFonts w:ascii="Calibri" w:hAnsi="Calibri" w:cs="Calibri"/>
+          <w:strike/>
         </w:rPr>
         <w:t xml:space="preserve">Present and </w:t>
       </w:r>
       <w:r>
         <w:rPr>
           <w:rFonts w:ascii="Calibri" w:hAnsi="Calibri" w:cs="Calibri"/>
+          <w:strike/>
           <w:u w:val="single"/>
         </w:rPr>
         <w:t>describe</w:t>
@@ -879,18 +880,21 @@
       <w:r>
         <w:rPr>
           <w:rFonts w:ascii="Calibri" w:hAnsi="Calibri" w:cs="Calibri"/>
+          <w:strike/>
         </w:rPr>
         <w:t xml:space="preserve"> the r</w:t>
       </w:r>
       <w:r>
         <w:rPr>
           <w:rFonts w:ascii="Calibri" w:hAnsi="Calibri" w:cs="Calibri"/>
+          <w:strike/>
         </w:rPr>
         <w:t>esults from t</w:t>
       </w:r>
       <w:r>
         <w:rPr>
           <w:rFonts w:ascii="Calibri" w:hAnsi="Calibri" w:cs="Calibri"/>
+          <w:strike/>
         </w:rPr>
         <w:t xml:space="preserve">he </w:t>
       </w:r>
@@ -898,6 +902,7 @@
       <w:r>
         <w:rPr>
           <w:rFonts w:ascii="Calibri" w:hAnsi="Calibri" w:cs="Calibri"/>
+          <w:strike/>
           <w:color w:val="548DD4" w:themeColor="text2" w:themeTint="99"/>
         </w:rPr>
         <w:t>NbClust</w:t>
@@ -906,6 +911,7 @@
       <w:r>
         <w:rPr>
           <w:rFonts w:ascii="Calibri" w:hAnsi="Calibri" w:cs="Calibri"/>
+          <w:strike/>
           <w:color w:val="548DD4" w:themeColor="text2" w:themeTint="99"/>
         </w:rPr>
         <w:t xml:space="preserve"> </w:t>
@@ -913,37 +919,42 @@
       <w:r>
         <w:rPr>
           <w:rFonts w:ascii="Calibri" w:hAnsi="Calibri" w:cs="Calibri"/>
+          <w:strike/>
         </w:rPr>
         <w:t>command and t</w:t>
       </w:r>
       <w:r>
         <w:rPr>
           <w:rFonts w:ascii="Calibri" w:hAnsi="Calibri" w:cs="Calibri"/>
+          <w:strike/>
         </w:rPr>
         <w:t xml:space="preserve">he </w:t>
       </w:r>
       <w:r>
         <w:rPr>
           <w:rFonts w:ascii="Calibri" w:hAnsi="Calibri" w:cs="Calibri"/>
+          <w:strike/>
         </w:rPr>
         <w:t>scree p</w:t>
       </w:r>
       <w:r>
         <w:rPr>
           <w:rFonts w:ascii="Calibri" w:hAnsi="Calibri" w:cs="Calibri"/>
+          <w:strike/>
         </w:rPr>
         <w:t>lot</w:t>
       </w:r>
       <w:r>
         <w:rPr>
           <w:rFonts w:ascii="Calibri" w:hAnsi="Calibri" w:cs="Calibri"/>
+          <w:strike/>
         </w:rPr>
         <w:t xml:space="preserve">. </w:t>
       </w:r>
     </w:p>
     <w:p>
       <w:pPr>
-        <w:pStyle w:val="ListParagraph"/>
+        <w:pStyle w:val="a7"/>
         <w:numPr>
           <w:ilvl w:val="1"/>
           <w:numId w:val="18"/>
@@ -951,18 +962,20 @@
         <w:jc w:val="both"/>
         <w:rPr>
           <w:rFonts w:ascii="Calibri" w:hAnsi="Calibri" w:cs="Calibri"/>
-        </w:rPr>
-      </w:pPr>
-      <w:r>
-        <w:rPr>
-          <w:rFonts w:ascii="Calibri" w:hAnsi="Calibri" w:cs="Calibri"/>
+          <w:strike/>
+        </w:rPr>
+      </w:pPr>
+      <w:r>
+        <w:rPr>
+          <w:rFonts w:ascii="Calibri" w:hAnsi="Calibri" w:cs="Calibri"/>
+          <w:strike/>
         </w:rPr>
         <w:t>What’s the optimal number of clusters that you should choose based on the output?</w:t>
       </w:r>
     </w:p>
     <w:p>
       <w:pPr>
-        <w:pStyle w:val="ListParagraph"/>
+        <w:pStyle w:val="a7"/>
         <w:numPr>
           <w:ilvl w:val="0"/>
           <w:numId w:val="18"/>
@@ -1029,33 +1042,23 @@
           <w:b/>
           <w:bCs/>
         </w:rPr>
-        <w:t xml:space="preserve"> MEDHHINC</w:t>
-      </w:r>
-      <w:r>
-        <w:rPr>
-          <w:rFonts w:ascii="Calibri" w:hAnsi="Calibri" w:cs="Calibri"/>
-        </w:rPr>
-        <w:t>,</w:t>
-      </w:r>
+        <w:t xml:space="preserve"> ME</w:t>
+      </w:r>
+      <w:bookmarkStart w:id="0" w:name="_GoBack"/>
+      <w:bookmarkEnd w:id="0"/>
       <w:r>
         <w:rPr>
           <w:rFonts w:ascii="Calibri" w:hAnsi="Calibri" w:cs="Calibri"/>
           <w:b/>
           <w:bCs/>
         </w:rPr>
-        <w:t xml:space="preserve"> PCTBACHMOR</w:t>
+        <w:t>DHHINC</w:t>
       </w:r>
       <w:r>
         <w:rPr>
           <w:rFonts w:ascii="Calibri" w:hAnsi="Calibri" w:cs="Calibri"/>
         </w:rPr>
         <w:t>,</w:t>
-      </w:r>
-      <w:r>
-        <w:rPr>
-          <w:rFonts w:ascii="Calibri" w:hAnsi="Calibri" w:cs="Calibri"/>
-        </w:rPr>
-        <w:t xml:space="preserve"> </w:t>
       </w:r>
       <w:r>
         <w:rPr>
@@ -1063,13 +1066,19 @@
           <w:b/>
           <w:bCs/>
         </w:rPr>
-        <w:t>PCTSINGLES</w:t>
-      </w:r>
-      <w:r>
-        <w:rPr>
-          <w:rFonts w:ascii="Calibri" w:hAnsi="Calibri" w:cs="Calibri"/>
-        </w:rPr>
-        <w:t>, and</w:t>
+        <w:t xml:space="preserve"> PCTBACHMOR</w:t>
+      </w:r>
+      <w:r>
+        <w:rPr>
+          <w:rFonts w:ascii="Calibri" w:hAnsi="Calibri" w:cs="Calibri"/>
+        </w:rPr>
+        <w:t>,</w:t>
+      </w:r>
+      <w:r>
+        <w:rPr>
+          <w:rFonts w:ascii="Calibri" w:hAnsi="Calibri" w:cs="Calibri"/>
+        </w:rPr>
+        <w:t xml:space="preserve"> </w:t>
       </w:r>
       <w:r>
         <w:rPr>
@@ -1077,7 +1086,13 @@
           <w:b/>
           <w:bCs/>
         </w:rPr>
-        <w:t xml:space="preserve"> </w:t>
+        <w:t>PCTSINGLES</w:t>
+      </w:r>
+      <w:r>
+        <w:rPr>
+          <w:rFonts w:ascii="Calibri" w:hAnsi="Calibri" w:cs="Calibri"/>
+        </w:rPr>
+        <w:t>, and</w:t>
       </w:r>
       <w:r>
         <w:rPr>
@@ -1085,6 +1100,14 @@
           <w:b/>
           <w:bCs/>
         </w:rPr>
+        <w:t xml:space="preserve"> </w:t>
+      </w:r>
+      <w:r>
+        <w:rPr>
+          <w:rFonts w:ascii="Calibri" w:hAnsi="Calibri" w:cs="Calibri"/>
+          <w:b/>
+          <w:bCs/>
+        </w:rPr>
         <w:t>PCTVACANT</w:t>
       </w:r>
       <w:r>
@@ -1102,7 +1125,7 @@
     </w:p>
     <w:p>
       <w:pPr>
-        <w:pStyle w:val="ListParagraph"/>
+        <w:pStyle w:val="a7"/>
         <w:numPr>
           <w:ilvl w:val="1"/>
           <w:numId w:val="18"/>
@@ -1127,7 +1150,7 @@
     </w:p>
     <w:p>
       <w:pPr>
-        <w:pStyle w:val="ListParagraph"/>
+        <w:pStyle w:val="a7"/>
         <w:numPr>
           <w:ilvl w:val="0"/>
           <w:numId w:val="18"/>
@@ -1171,7 +1194,7 @@
     </w:p>
     <w:p>
       <w:pPr>
-        <w:pStyle w:val="ListParagraph"/>
+        <w:pStyle w:val="a7"/>
         <w:numPr>
           <w:ilvl w:val="0"/>
           <w:numId w:val="18"/>
@@ -1242,7 +1265,7 @@
     </w:p>
     <w:p>
       <w:pPr>
-        <w:pStyle w:val="ListParagraph"/>
+        <w:pStyle w:val="a7"/>
         <w:numPr>
           <w:ilvl w:val="1"/>
           <w:numId w:val="18"/>
@@ -1275,7 +1298,7 @@
     </w:p>
     <w:p>
       <w:pPr>
-        <w:pStyle w:val="ListParagraph"/>
+        <w:pStyle w:val="a7"/>
         <w:numPr>
           <w:ilvl w:val="2"/>
           <w:numId w:val="18"/>
@@ -1294,7 +1317,7 @@
     </w:p>
     <w:p>
       <w:pPr>
-        <w:pStyle w:val="ListParagraph"/>
+        <w:pStyle w:val="a7"/>
         <w:numPr>
           <w:ilvl w:val="1"/>
           <w:numId w:val="18"/>
@@ -1339,7 +1362,7 @@
     </w:p>
     <w:p>
       <w:pPr>
-        <w:pStyle w:val="ListParagraph"/>
+        <w:pStyle w:val="a7"/>
         <w:numPr>
           <w:ilvl w:val="0"/>
           <w:numId w:val="19"/>
@@ -1374,7 +1397,7 @@
 </file>
 
 <file path=word/endnotes.xml><?xml version="1.0" encoding="utf-8"?>
-<w:endnotes xmlns:wpc="http://schemas.microsoft.com/office/word/2010/wordprocessingCanvas" xmlns:cx="http://schemas.microsoft.com/office/drawing/2014/chartex" xmlns:cx1="http://schemas.microsoft.com/office/drawing/2015/9/8/chartex" xmlns:mc="http://schemas.openxmlformats.org/markup-compatibility/2006" xmlns:o="urn:schemas-microsoft-com:office:office" xmlns:r="http://schemas.openxmlformats.org/officeDocument/2006/relationships" xmlns:m="http://schemas.openxmlformats.org/officeDocument/2006/math" xmlns:v="urn:schemas-microsoft-com:vml" xmlns:wp14="http://schemas.microsoft.com/office/word/2010/wordprocessingDrawing" xmlns:wp="http://schemas.openxmlformats.org/drawingml/2006/wordprocessingDrawing" xmlns:w10="urn:schemas-microsoft-com:office:word" xmlns:w="http://schemas.openxmlformats.org/wordprocessingml/2006/main" xmlns:w14="http://schemas.microsoft.com/office/word/2010/wordml" xmlns:w15="http://schemas.microsoft.com/office/word/2012/wordml" xmlns:w16se="http://schemas.microsoft.com/office/word/2015/wordml/symex" xmlns:wpg="http://schemas.microsoft.com/office/word/2010/wordprocessingGroup" xmlns:wpi="http://schemas.microsoft.com/office/word/2010/wordprocessingInk" xmlns:wne="http://schemas.microsoft.com/office/word/2006/wordml" xmlns:wps="http://schemas.microsoft.com/office/word/2010/wordprocessingShape" mc:Ignorable="w14 w15 w16se wp14">
+<w:endnotes xmlns:wpc="http://schemas.microsoft.com/office/word/2010/wordprocessingCanvas" xmlns:cx="http://schemas.microsoft.com/office/drawing/2014/chartex" xmlns:mc="http://schemas.openxmlformats.org/markup-compatibility/2006" xmlns:o="urn:schemas-microsoft-com:office:office" xmlns:r="http://schemas.openxmlformats.org/officeDocument/2006/relationships" xmlns:m="http://schemas.openxmlformats.org/officeDocument/2006/math" xmlns:v="urn:schemas-microsoft-com:vml" xmlns:wp14="http://schemas.microsoft.com/office/word/2010/wordprocessingDrawing" xmlns:wp="http://schemas.openxmlformats.org/drawingml/2006/wordprocessingDrawing" xmlns:w10="urn:schemas-microsoft-com:office:word" xmlns:w="http://schemas.openxmlformats.org/wordprocessingml/2006/main" xmlns:w14="http://schemas.microsoft.com/office/word/2010/wordml" xmlns:w15="http://schemas.microsoft.com/office/word/2012/wordml" xmlns:w16se="http://schemas.microsoft.com/office/word/2015/wordml/symex" xmlns:wpg="http://schemas.microsoft.com/office/word/2010/wordprocessingGroup" xmlns:wpi="http://schemas.microsoft.com/office/word/2010/wordprocessingInk" xmlns:wne="http://schemas.microsoft.com/office/word/2006/wordml" xmlns:wps="http://schemas.microsoft.com/office/word/2010/wordprocessingShape" mc:Ignorable="w14 w15 w16se wp14">
   <w:endnote w:type="separator" w:id="-1">
     <w:p>
       <w:r>
@@ -1393,37 +1416,37 @@
 </file>
 
 <file path=word/footer1.xml><?xml version="1.0" encoding="utf-8"?>
-<w:ftr xmlns:wpc="http://schemas.microsoft.com/office/word/2010/wordprocessingCanvas" xmlns:cx="http://schemas.microsoft.com/office/drawing/2014/chartex" xmlns:cx1="http://schemas.microsoft.com/office/drawing/2015/9/8/chartex" xmlns:mc="http://schemas.openxmlformats.org/markup-compatibility/2006" xmlns:o="urn:schemas-microsoft-com:office:office" xmlns:r="http://schemas.openxmlformats.org/officeDocument/2006/relationships" xmlns:m="http://schemas.openxmlformats.org/officeDocument/2006/math" xmlns:v="urn:schemas-microsoft-com:vml" xmlns:wp14="http://schemas.microsoft.com/office/word/2010/wordprocessingDrawing" xmlns:wp="http://schemas.openxmlformats.org/drawingml/2006/wordprocessingDrawing" xmlns:w10="urn:schemas-microsoft-com:office:word" xmlns:w="http://schemas.openxmlformats.org/wordprocessingml/2006/main" xmlns:w14="http://schemas.microsoft.com/office/word/2010/wordml" xmlns:w15="http://schemas.microsoft.com/office/word/2012/wordml" xmlns:w16se="http://schemas.microsoft.com/office/word/2015/wordml/symex" xmlns:wpg="http://schemas.microsoft.com/office/word/2010/wordprocessingGroup" xmlns:wpi="http://schemas.microsoft.com/office/word/2010/wordprocessingInk" xmlns:wne="http://schemas.microsoft.com/office/word/2006/wordml" xmlns:wps="http://schemas.microsoft.com/office/word/2010/wordprocessingShape" mc:Ignorable="w14 w15 w16se wp14">
+<w:ftr xmlns:wpc="http://schemas.microsoft.com/office/word/2010/wordprocessingCanvas" xmlns:cx="http://schemas.microsoft.com/office/drawing/2014/chartex" xmlns:mc="http://schemas.openxmlformats.org/markup-compatibility/2006" xmlns:o="urn:schemas-microsoft-com:office:office" xmlns:r="http://schemas.openxmlformats.org/officeDocument/2006/relationships" xmlns:m="http://schemas.openxmlformats.org/officeDocument/2006/math" xmlns:v="urn:schemas-microsoft-com:vml" xmlns:wp14="http://schemas.microsoft.com/office/word/2010/wordprocessingDrawing" xmlns:wp="http://schemas.openxmlformats.org/drawingml/2006/wordprocessingDrawing" xmlns:w10="urn:schemas-microsoft-com:office:word" xmlns:w="http://schemas.openxmlformats.org/wordprocessingml/2006/main" xmlns:w14="http://schemas.microsoft.com/office/word/2010/wordml" xmlns:w15="http://schemas.microsoft.com/office/word/2012/wordml" xmlns:w16se="http://schemas.microsoft.com/office/word/2015/wordml/symex" xmlns:wpg="http://schemas.microsoft.com/office/word/2010/wordprocessingGroup" xmlns:wpi="http://schemas.microsoft.com/office/word/2010/wordprocessingInk" xmlns:wne="http://schemas.microsoft.com/office/word/2006/wordml" xmlns:wps="http://schemas.microsoft.com/office/word/2010/wordprocessingShape" mc:Ignorable="w14 w15 w16se wp14">
   <w:p>
     <w:pPr>
-      <w:pStyle w:val="Footer"/>
+      <w:pStyle w:val="ac"/>
     </w:pPr>
   </w:p>
 </w:ftr>
 </file>
 
 <file path=word/footer2.xml><?xml version="1.0" encoding="utf-8"?>
-<w:ftr xmlns:wpc="http://schemas.microsoft.com/office/word/2010/wordprocessingCanvas" xmlns:cx="http://schemas.microsoft.com/office/drawing/2014/chartex" xmlns:cx1="http://schemas.microsoft.com/office/drawing/2015/9/8/chartex" xmlns:mc="http://schemas.openxmlformats.org/markup-compatibility/2006" xmlns:o="urn:schemas-microsoft-com:office:office" xmlns:r="http://schemas.openxmlformats.org/officeDocument/2006/relationships" xmlns:m="http://schemas.openxmlformats.org/officeDocument/2006/math" xmlns:v="urn:schemas-microsoft-com:vml" xmlns:wp14="http://schemas.microsoft.com/office/word/2010/wordprocessingDrawing" xmlns:wp="http://schemas.openxmlformats.org/drawingml/2006/wordprocessingDrawing" xmlns:w10="urn:schemas-microsoft-com:office:word" xmlns:w="http://schemas.openxmlformats.org/wordprocessingml/2006/main" xmlns:w14="http://schemas.microsoft.com/office/word/2010/wordml" xmlns:w15="http://schemas.microsoft.com/office/word/2012/wordml" xmlns:w16se="http://schemas.microsoft.com/office/word/2015/wordml/symex" xmlns:wpg="http://schemas.microsoft.com/office/word/2010/wordprocessingGroup" xmlns:wpi="http://schemas.microsoft.com/office/word/2010/wordprocessingInk" xmlns:wne="http://schemas.microsoft.com/office/word/2006/wordml" xmlns:wps="http://schemas.microsoft.com/office/word/2010/wordprocessingShape" mc:Ignorable="w14 w15 w16se wp14">
+<w:ftr xmlns:wpc="http://schemas.microsoft.com/office/word/2010/wordprocessingCanvas" xmlns:cx="http://schemas.microsoft.com/office/drawing/2014/chartex" xmlns:mc="http://schemas.openxmlformats.org/markup-compatibility/2006" xmlns:o="urn:schemas-microsoft-com:office:office" xmlns:r="http://schemas.openxmlformats.org/officeDocument/2006/relationships" xmlns:m="http://schemas.openxmlformats.org/officeDocument/2006/math" xmlns:v="urn:schemas-microsoft-com:vml" xmlns:wp14="http://schemas.microsoft.com/office/word/2010/wordprocessingDrawing" xmlns:wp="http://schemas.openxmlformats.org/drawingml/2006/wordprocessingDrawing" xmlns:w10="urn:schemas-microsoft-com:office:word" xmlns:w="http://schemas.openxmlformats.org/wordprocessingml/2006/main" xmlns:w14="http://schemas.microsoft.com/office/word/2010/wordml" xmlns:w15="http://schemas.microsoft.com/office/word/2012/wordml" xmlns:w16se="http://schemas.microsoft.com/office/word/2015/wordml/symex" xmlns:wpg="http://schemas.microsoft.com/office/word/2010/wordprocessingGroup" xmlns:wpi="http://schemas.microsoft.com/office/word/2010/wordprocessingInk" xmlns:wne="http://schemas.microsoft.com/office/word/2006/wordml" xmlns:wps="http://schemas.microsoft.com/office/word/2010/wordprocessingShape" mc:Ignorable="w14 w15 w16se wp14">
   <w:p>
     <w:pPr>
-      <w:pStyle w:val="Footer"/>
+      <w:pStyle w:val="ac"/>
     </w:pPr>
   </w:p>
 </w:ftr>
 </file>
 
 <file path=word/footer3.xml><?xml version="1.0" encoding="utf-8"?>
-<w:ftr xmlns:wpc="http://schemas.microsoft.com/office/word/2010/wordprocessingCanvas" xmlns:cx="http://schemas.microsoft.com/office/drawing/2014/chartex" xmlns:cx1="http://schemas.microsoft.com/office/drawing/2015/9/8/chartex" xmlns:mc="http://schemas.openxmlformats.org/markup-compatibility/2006" xmlns:o="urn:schemas-microsoft-com:office:office" xmlns:r="http://schemas.openxmlformats.org/officeDocument/2006/relationships" xmlns:m="http://schemas.openxmlformats.org/officeDocument/2006/math" xmlns:v="urn:schemas-microsoft-com:vml" xmlns:wp14="http://schemas.microsoft.com/office/word/2010/wordprocessingDrawing" xmlns:wp="http://schemas.openxmlformats.org/drawingml/2006/wordprocessingDrawing" xmlns:w10="urn:schemas-microsoft-com:office:word" xmlns:w="http://schemas.openxmlformats.org/wordprocessingml/2006/main" xmlns:w14="http://schemas.microsoft.com/office/word/2010/wordml" xmlns:w15="http://schemas.microsoft.com/office/word/2012/wordml" xmlns:w16se="http://schemas.microsoft.com/office/word/2015/wordml/symex" xmlns:wpg="http://schemas.microsoft.com/office/word/2010/wordprocessingGroup" xmlns:wpi="http://schemas.microsoft.com/office/word/2010/wordprocessingInk" xmlns:wne="http://schemas.microsoft.com/office/word/2006/wordml" xmlns:wps="http://schemas.microsoft.com/office/word/2010/wordprocessingShape" mc:Ignorable="w14 w15 w16se wp14">
+<w:ftr xmlns:wpc="http://schemas.microsoft.com/office/word/2010/wordprocessingCanvas" xmlns:cx="http://schemas.microsoft.com/office/drawing/2014/chartex" xmlns:mc="http://schemas.openxmlformats.org/markup-compatibility/2006" xmlns:o="urn:schemas-microsoft-com:office:office" xmlns:r="http://schemas.openxmlformats.org/officeDocument/2006/relationships" xmlns:m="http://schemas.openxmlformats.org/officeDocument/2006/math" xmlns:v="urn:schemas-microsoft-com:vml" xmlns:wp14="http://schemas.microsoft.com/office/word/2010/wordprocessingDrawing" xmlns:wp="http://schemas.openxmlformats.org/drawingml/2006/wordprocessingDrawing" xmlns:w10="urn:schemas-microsoft-com:office:word" xmlns:w="http://schemas.openxmlformats.org/wordprocessingml/2006/main" xmlns:w14="http://schemas.microsoft.com/office/word/2010/wordml" xmlns:w15="http://schemas.microsoft.com/office/word/2012/wordml" xmlns:w16se="http://schemas.microsoft.com/office/word/2015/wordml/symex" xmlns:wpg="http://schemas.microsoft.com/office/word/2010/wordprocessingGroup" xmlns:wpi="http://schemas.microsoft.com/office/word/2010/wordprocessingInk" xmlns:wne="http://schemas.microsoft.com/office/word/2006/wordml" xmlns:wps="http://schemas.microsoft.com/office/word/2010/wordprocessingShape" mc:Ignorable="w14 w15 w16se wp14">
   <w:p>
     <w:pPr>
-      <w:pStyle w:val="Footer"/>
+      <w:pStyle w:val="ac"/>
     </w:pPr>
   </w:p>
 </w:ftr>
 </file>
 
 <file path=word/footnotes.xml><?xml version="1.0" encoding="utf-8"?>
-<w:footnotes xmlns:wpc="http://schemas.microsoft.com/office/word/2010/wordprocessingCanvas" xmlns:cx="http://schemas.microsoft.com/office/drawing/2014/chartex" xmlns:cx1="http://schemas.microsoft.com/office/drawing/2015/9/8/chartex" xmlns:mc="http://schemas.openxmlformats.org/markup-compatibility/2006" xmlns:o="urn:schemas-microsoft-com:office:office" xmlns:r="http://schemas.openxmlformats.org/officeDocument/2006/relationships" xmlns:m="http://schemas.openxmlformats.org/officeDocument/2006/math" xmlns:v="urn:schemas-microsoft-com:vml" xmlns:wp14="http://schemas.microsoft.com/office/word/2010/wordprocessingDrawing" xmlns:wp="http://schemas.openxmlformats.org/drawingml/2006/wordprocessingDrawing" xmlns:w10="urn:schemas-microsoft-com:office:word" xmlns:w="http://schemas.openxmlformats.org/wordprocessingml/2006/main" xmlns:w14="http://schemas.microsoft.com/office/word/2010/wordml" xmlns:w15="http://schemas.microsoft.com/office/word/2012/wordml" xmlns:w16se="http://schemas.microsoft.com/office/word/2015/wordml/symex" xmlns:wpg="http://schemas.microsoft.com/office/word/2010/wordprocessingGroup" xmlns:wpi="http://schemas.microsoft.com/office/word/2010/wordprocessingInk" xmlns:wne="http://schemas.microsoft.com/office/word/2006/wordml" xmlns:wps="http://schemas.microsoft.com/office/word/2010/wordprocessingShape" mc:Ignorable="w14 w15 w16se wp14">
+<w:footnotes xmlns:wpc="http://schemas.microsoft.com/office/word/2010/wordprocessingCanvas" xmlns:cx="http://schemas.microsoft.com/office/drawing/2014/chartex" xmlns:mc="http://schemas.openxmlformats.org/markup-compatibility/2006" xmlns:o="urn:schemas-microsoft-com:office:office" xmlns:r="http://schemas.openxmlformats.org/officeDocument/2006/relationships" xmlns:m="http://schemas.openxmlformats.org/officeDocument/2006/math" xmlns:v="urn:schemas-microsoft-com:vml" xmlns:wp14="http://schemas.microsoft.com/office/word/2010/wordprocessingDrawing" xmlns:wp="http://schemas.openxmlformats.org/drawingml/2006/wordprocessingDrawing" xmlns:w10="urn:schemas-microsoft-com:office:word" xmlns:w="http://schemas.openxmlformats.org/wordprocessingml/2006/main" xmlns:w14="http://schemas.microsoft.com/office/word/2010/wordml" xmlns:w15="http://schemas.microsoft.com/office/word/2012/wordml" xmlns:w16se="http://schemas.microsoft.com/office/word/2015/wordml/symex" xmlns:wpg="http://schemas.microsoft.com/office/word/2010/wordprocessingGroup" xmlns:wpi="http://schemas.microsoft.com/office/word/2010/wordprocessingInk" xmlns:wne="http://schemas.microsoft.com/office/word/2006/wordml" xmlns:wps="http://schemas.microsoft.com/office/word/2010/wordprocessingShape" mc:Ignorable="w14 w15 w16se wp14">
   <w:footnote w:type="separator" w:id="-1">
     <w:p>
       <w:r>
@@ -1442,30 +1465,30 @@
 </file>
 
 <file path=word/header1.xml><?xml version="1.0" encoding="utf-8"?>
-<w:hdr xmlns:wpc="http://schemas.microsoft.com/office/word/2010/wordprocessingCanvas" xmlns:cx="http://schemas.microsoft.com/office/drawing/2014/chartex" xmlns:cx1="http://schemas.microsoft.com/office/drawing/2015/9/8/chartex" xmlns:mc="http://schemas.openxmlformats.org/markup-compatibility/2006" xmlns:o="urn:schemas-microsoft-com:office:office" xmlns:r="http://schemas.openxmlformats.org/officeDocument/2006/relationships" xmlns:m="http://schemas.openxmlformats.org/officeDocument/2006/math" xmlns:v="urn:schemas-microsoft-com:vml" xmlns:wp14="http://schemas.microsoft.com/office/word/2010/wordprocessingDrawing" xmlns:wp="http://schemas.openxmlformats.org/drawingml/2006/wordprocessingDrawing" xmlns:w10="urn:schemas-microsoft-com:office:word" xmlns:w="http://schemas.openxmlformats.org/wordprocessingml/2006/main" xmlns:w14="http://schemas.microsoft.com/office/word/2010/wordml" xmlns:w15="http://schemas.microsoft.com/office/word/2012/wordml" xmlns:w16se="http://schemas.microsoft.com/office/word/2015/wordml/symex" xmlns:wpg="http://schemas.microsoft.com/office/word/2010/wordprocessingGroup" xmlns:wpi="http://schemas.microsoft.com/office/word/2010/wordprocessingInk" xmlns:wne="http://schemas.microsoft.com/office/word/2006/wordml" xmlns:wps="http://schemas.microsoft.com/office/word/2010/wordprocessingShape" mc:Ignorable="w14 w15 w16se wp14">
+<w:hdr xmlns:wpc="http://schemas.microsoft.com/office/word/2010/wordprocessingCanvas" xmlns:cx="http://schemas.microsoft.com/office/drawing/2014/chartex" xmlns:mc="http://schemas.openxmlformats.org/markup-compatibility/2006" xmlns:o="urn:schemas-microsoft-com:office:office" xmlns:r="http://schemas.openxmlformats.org/officeDocument/2006/relationships" xmlns:m="http://schemas.openxmlformats.org/officeDocument/2006/math" xmlns:v="urn:schemas-microsoft-com:vml" xmlns:wp14="http://schemas.microsoft.com/office/word/2010/wordprocessingDrawing" xmlns:wp="http://schemas.openxmlformats.org/drawingml/2006/wordprocessingDrawing" xmlns:w10="urn:schemas-microsoft-com:office:word" xmlns:w="http://schemas.openxmlformats.org/wordprocessingml/2006/main" xmlns:w14="http://schemas.microsoft.com/office/word/2010/wordml" xmlns:w15="http://schemas.microsoft.com/office/word/2012/wordml" xmlns:w16se="http://schemas.microsoft.com/office/word/2015/wordml/symex" xmlns:wpg="http://schemas.microsoft.com/office/word/2010/wordprocessingGroup" xmlns:wpi="http://schemas.microsoft.com/office/word/2010/wordprocessingInk" xmlns:wne="http://schemas.microsoft.com/office/word/2006/wordml" xmlns:wps="http://schemas.microsoft.com/office/word/2010/wordprocessingShape" mc:Ignorable="w14 w15 w16se wp14">
   <w:p>
     <w:pPr>
-      <w:pStyle w:val="Header"/>
+      <w:pStyle w:val="ab"/>
     </w:pPr>
   </w:p>
 </w:hdr>
 </file>
 
 <file path=word/header2.xml><?xml version="1.0" encoding="utf-8"?>
-<w:hdr xmlns:wpc="http://schemas.microsoft.com/office/word/2010/wordprocessingCanvas" xmlns:cx="http://schemas.microsoft.com/office/drawing/2014/chartex" xmlns:cx1="http://schemas.microsoft.com/office/drawing/2015/9/8/chartex" xmlns:mc="http://schemas.openxmlformats.org/markup-compatibility/2006" xmlns:o="urn:schemas-microsoft-com:office:office" xmlns:r="http://schemas.openxmlformats.org/officeDocument/2006/relationships" xmlns:m="http://schemas.openxmlformats.org/officeDocument/2006/math" xmlns:v="urn:schemas-microsoft-com:vml" xmlns:wp14="http://schemas.microsoft.com/office/word/2010/wordprocessingDrawing" xmlns:wp="http://schemas.openxmlformats.org/drawingml/2006/wordprocessingDrawing" xmlns:w10="urn:schemas-microsoft-com:office:word" xmlns:w="http://schemas.openxmlformats.org/wordprocessingml/2006/main" xmlns:w14="http://schemas.microsoft.com/office/word/2010/wordml" xmlns:w15="http://schemas.microsoft.com/office/word/2012/wordml" xmlns:w16se="http://schemas.microsoft.com/office/word/2015/wordml/symex" xmlns:wpg="http://schemas.microsoft.com/office/word/2010/wordprocessingGroup" xmlns:wpi="http://schemas.microsoft.com/office/word/2010/wordprocessingInk" xmlns:wne="http://schemas.microsoft.com/office/word/2006/wordml" xmlns:wps="http://schemas.microsoft.com/office/word/2010/wordprocessingShape" mc:Ignorable="w14 w15 w16se wp14">
+<w:hdr xmlns:wpc="http://schemas.microsoft.com/office/word/2010/wordprocessingCanvas" xmlns:cx="http://schemas.microsoft.com/office/drawing/2014/chartex" xmlns:mc="http://schemas.openxmlformats.org/markup-compatibility/2006" xmlns:o="urn:schemas-microsoft-com:office:office" xmlns:r="http://schemas.openxmlformats.org/officeDocument/2006/relationships" xmlns:m="http://schemas.openxmlformats.org/officeDocument/2006/math" xmlns:v="urn:schemas-microsoft-com:vml" xmlns:wp14="http://schemas.microsoft.com/office/word/2010/wordprocessingDrawing" xmlns:wp="http://schemas.openxmlformats.org/drawingml/2006/wordprocessingDrawing" xmlns:w10="urn:schemas-microsoft-com:office:word" xmlns:w="http://schemas.openxmlformats.org/wordprocessingml/2006/main" xmlns:w14="http://schemas.microsoft.com/office/word/2010/wordml" xmlns:w15="http://schemas.microsoft.com/office/word/2012/wordml" xmlns:w16se="http://schemas.microsoft.com/office/word/2015/wordml/symex" xmlns:wpg="http://schemas.microsoft.com/office/word/2010/wordprocessingGroup" xmlns:wpi="http://schemas.microsoft.com/office/word/2010/wordprocessingInk" xmlns:wne="http://schemas.microsoft.com/office/word/2006/wordml" xmlns:wps="http://schemas.microsoft.com/office/word/2010/wordprocessingShape" mc:Ignorable="w14 w15 w16se wp14">
   <w:p>
     <w:pPr>
-      <w:pStyle w:val="Header"/>
+      <w:pStyle w:val="ab"/>
     </w:pPr>
   </w:p>
 </w:hdr>
 </file>
 
 <file path=word/header3.xml><?xml version="1.0" encoding="utf-8"?>
-<w:hdr xmlns:wpc="http://schemas.microsoft.com/office/word/2010/wordprocessingCanvas" xmlns:cx="http://schemas.microsoft.com/office/drawing/2014/chartex" xmlns:cx1="http://schemas.microsoft.com/office/drawing/2015/9/8/chartex" xmlns:mc="http://schemas.openxmlformats.org/markup-compatibility/2006" xmlns:o="urn:schemas-microsoft-com:office:office" xmlns:r="http://schemas.openxmlformats.org/officeDocument/2006/relationships" xmlns:m="http://schemas.openxmlformats.org/officeDocument/2006/math" xmlns:v="urn:schemas-microsoft-com:vml" xmlns:wp14="http://schemas.microsoft.com/office/word/2010/wordprocessingDrawing" xmlns:wp="http://schemas.openxmlformats.org/drawingml/2006/wordprocessingDrawing" xmlns:w10="urn:schemas-microsoft-com:office:word" xmlns:w="http://schemas.openxmlformats.org/wordprocessingml/2006/main" xmlns:w14="http://schemas.microsoft.com/office/word/2010/wordml" xmlns:w15="http://schemas.microsoft.com/office/word/2012/wordml" xmlns:w16se="http://schemas.microsoft.com/office/word/2015/wordml/symex" xmlns:wpg="http://schemas.microsoft.com/office/word/2010/wordprocessingGroup" xmlns:wpi="http://schemas.microsoft.com/office/word/2010/wordprocessingInk" xmlns:wne="http://schemas.microsoft.com/office/word/2006/wordml" xmlns:wps="http://schemas.microsoft.com/office/word/2010/wordprocessingShape" mc:Ignorable="w14 w15 w16se wp14">
+<w:hdr xmlns:wpc="http://schemas.microsoft.com/office/word/2010/wordprocessingCanvas" xmlns:cx="http://schemas.microsoft.com/office/drawing/2014/chartex" xmlns:mc="http://schemas.openxmlformats.org/markup-compatibility/2006" xmlns:o="urn:schemas-microsoft-com:office:office" xmlns:r="http://schemas.openxmlformats.org/officeDocument/2006/relationships" xmlns:m="http://schemas.openxmlformats.org/officeDocument/2006/math" xmlns:v="urn:schemas-microsoft-com:vml" xmlns:wp14="http://schemas.microsoft.com/office/word/2010/wordprocessingDrawing" xmlns:wp="http://schemas.openxmlformats.org/drawingml/2006/wordprocessingDrawing" xmlns:w10="urn:schemas-microsoft-com:office:word" xmlns:w="http://schemas.openxmlformats.org/wordprocessingml/2006/main" xmlns:w14="http://schemas.microsoft.com/office/word/2010/wordml" xmlns:w15="http://schemas.microsoft.com/office/word/2012/wordml" xmlns:w16se="http://schemas.microsoft.com/office/word/2015/wordml/symex" xmlns:wpg="http://schemas.microsoft.com/office/word/2010/wordprocessingGroup" xmlns:wpi="http://schemas.microsoft.com/office/word/2010/wordprocessingInk" xmlns:wne="http://schemas.microsoft.com/office/word/2006/wordml" xmlns:wps="http://schemas.microsoft.com/office/word/2010/wordprocessingShape" mc:Ignorable="w14 w15 w16se wp14">
   <w:p>
     <w:pPr>
-      <w:pStyle w:val="Header"/>
+      <w:pStyle w:val="ab"/>
       <w:rPr>
         <w:rFonts w:asciiTheme="minorHAnsi" w:hAnsiTheme="minorHAnsi"/>
       </w:rPr>
@@ -1516,14 +1539,14 @@
   </w:p>
   <w:p>
     <w:pPr>
-      <w:pStyle w:val="Header"/>
+      <w:pStyle w:val="ab"/>
     </w:pPr>
   </w:p>
 </w:hdr>
 </file>
 
 <file path=word/numbering.xml><?xml version="1.0" encoding="utf-8"?>
-<w:numbering xmlns:wpc="http://schemas.microsoft.com/office/word/2010/wordprocessingCanvas" xmlns:cx="http://schemas.microsoft.com/office/drawing/2014/chartex" xmlns:cx1="http://schemas.microsoft.com/office/drawing/2015/9/8/chartex" xmlns:mc="http://schemas.openxmlformats.org/markup-compatibility/2006" xmlns:o="urn:schemas-microsoft-com:office:office" xmlns:r="http://schemas.openxmlformats.org/officeDocument/2006/relationships" xmlns:m="http://schemas.openxmlformats.org/officeDocument/2006/math" xmlns:v="urn:schemas-microsoft-com:vml" xmlns:wp14="http://schemas.microsoft.com/office/word/2010/wordprocessingDrawing" xmlns:wp="http://schemas.openxmlformats.org/drawingml/2006/wordprocessingDrawing" xmlns:w10="urn:schemas-microsoft-com:office:word" xmlns:w="http://schemas.openxmlformats.org/wordprocessingml/2006/main" xmlns:w14="http://schemas.microsoft.com/office/word/2010/wordml" xmlns:w15="http://schemas.microsoft.com/office/word/2012/wordml" xmlns:w16se="http://schemas.microsoft.com/office/word/2015/wordml/symex" xmlns:wpg="http://schemas.microsoft.com/office/word/2010/wordprocessingGroup" xmlns:wpi="http://schemas.microsoft.com/office/word/2010/wordprocessingInk" xmlns:wne="http://schemas.microsoft.com/office/word/2006/wordml" xmlns:wps="http://schemas.microsoft.com/office/word/2010/wordprocessingShape" mc:Ignorable="w14 w15 w16se wp14">
+<w:numbering xmlns:wpc="http://schemas.microsoft.com/office/word/2010/wordprocessingCanvas" xmlns:cx="http://schemas.microsoft.com/office/drawing/2014/chartex" xmlns:mc="http://schemas.openxmlformats.org/markup-compatibility/2006" xmlns:o="urn:schemas-microsoft-com:office:office" xmlns:r="http://schemas.openxmlformats.org/officeDocument/2006/relationships" xmlns:m="http://schemas.openxmlformats.org/officeDocument/2006/math" xmlns:v="urn:schemas-microsoft-com:vml" xmlns:wp14="http://schemas.microsoft.com/office/word/2010/wordprocessingDrawing" xmlns:wp="http://schemas.openxmlformats.org/drawingml/2006/wordprocessingDrawing" xmlns:w10="urn:schemas-microsoft-com:office:word" xmlns:w="http://schemas.openxmlformats.org/wordprocessingml/2006/main" xmlns:w14="http://schemas.microsoft.com/office/word/2010/wordml" xmlns:w15="http://schemas.microsoft.com/office/word/2012/wordml" xmlns:w16se="http://schemas.microsoft.com/office/word/2015/wordml/symex" xmlns:wpg="http://schemas.microsoft.com/office/word/2010/wordprocessingGroup" xmlns:wpi="http://schemas.microsoft.com/office/word/2010/wordprocessingInk" xmlns:wne="http://schemas.microsoft.com/office/word/2006/wordml" xmlns:wps="http://schemas.microsoft.com/office/word/2010/wordprocessingShape" mc:Ignorable="w14 w15 w16se wp14">
   <w:abstractNum w:abstractNumId="0" w15:restartNumberingAfterBreak="0">
     <w:nsid w:val="05DB408E"/>
     <w:multiLevelType w:val="hybridMultilevel"/>
@@ -3762,7 +3785,7 @@
   <w:docDefaults>
     <w:rPrDefault>
       <w:rPr>
-        <w:rFonts w:ascii="Times New Roman" w:eastAsia="Times New Roman" w:hAnsi="Times New Roman" w:cs="Times New Roman"/>
+        <w:rFonts w:ascii="Times New Roman" w:eastAsia="바탕" w:hAnsi="Times New Roman" w:cs="Times New Roman"/>
         <w:lang w:val="en-US" w:eastAsia="en-US" w:bidi="ar-SA"/>
       </w:rPr>
     </w:rPrDefault>
@@ -4134,7 +4157,7 @@
     <w:lsdException w:name="List Table 6 Colorful Accent 6" w:uiPriority="51"/>
     <w:lsdException w:name="List Table 7 Colorful Accent 6" w:uiPriority="52"/>
   </w:latentStyles>
-  <w:style w:type="paragraph" w:default="1" w:styleId="Normal">
+  <w:style w:type="paragraph" w:default="1" w:styleId="a">
     <w:name w:val="Normal"/>
     <w:qFormat/>
     <w:rsid w:val="00543E29"/>
@@ -4143,13 +4166,13 @@
       <w:szCs w:val="24"/>
     </w:rPr>
   </w:style>
-  <w:style w:type="character" w:default="1" w:styleId="DefaultParagraphFont">
+  <w:style w:type="character" w:default="1" w:styleId="a0">
     <w:name w:val="Default Paragraph Font"/>
     <w:uiPriority w:val="1"/>
     <w:semiHidden/>
     <w:unhideWhenUsed/>
   </w:style>
-  <w:style w:type="table" w:default="1" w:styleId="TableNormal">
+  <w:style w:type="table" w:default="1" w:styleId="a1">
     <w:name w:val="Normal Table"/>
     <w:uiPriority w:val="99"/>
     <w:semiHidden/>
@@ -4164,15 +4187,15 @@
       </w:tblCellMar>
     </w:tblPr>
   </w:style>
-  <w:style w:type="numbering" w:default="1" w:styleId="NoList">
+  <w:style w:type="numbering" w:default="1" w:styleId="a2">
     <w:name w:val="No List"/>
     <w:uiPriority w:val="99"/>
     <w:semiHidden/>
     <w:unhideWhenUsed/>
   </w:style>
-  <w:style w:type="paragraph" w:styleId="FootnoteText">
+  <w:style w:type="paragraph" w:styleId="a3">
     <w:name w:val="footnote text"/>
-    <w:basedOn w:val="Normal"/>
+    <w:basedOn w:val="a"/>
     <w:semiHidden/>
     <w:rsid w:val="00A12F36"/>
     <w:rPr>
@@ -4180,7 +4203,7 @@
       <w:szCs w:val="20"/>
     </w:rPr>
   </w:style>
-  <w:style w:type="character" w:styleId="FootnoteReference">
+  <w:style w:type="character" w:styleId="a4">
     <w:name w:val="footnote reference"/>
     <w:semiHidden/>
     <w:rsid w:val="00A12F36"/>
@@ -4188,9 +4211,9 @@
       <w:vertAlign w:val="superscript"/>
     </w:rPr>
   </w:style>
-  <w:style w:type="table" w:styleId="TableGrid">
+  <w:style w:type="table" w:styleId="a5">
     <w:name w:val="Table Grid"/>
-    <w:basedOn w:val="TableNormal"/>
+    <w:basedOn w:val="a1"/>
     <w:rsid w:val="005C09C5"/>
     <w:tblPr>
       <w:tblBorders>
@@ -4203,9 +4226,9 @@
       </w:tblBorders>
     </w:tblPr>
   </w:style>
-  <w:style w:type="paragraph" w:styleId="NormalWeb">
+  <w:style w:type="paragraph" w:styleId="a6">
     <w:name w:val="Normal (Web)"/>
-    <w:basedOn w:val="Normal"/>
+    <w:basedOn w:val="a"/>
     <w:uiPriority w:val="99"/>
     <w:unhideWhenUsed/>
     <w:rsid w:val="00D728B3"/>
@@ -4216,9 +4239,9 @@
       <w:lang w:bidi="he-IL"/>
     </w:rPr>
   </w:style>
-  <w:style w:type="paragraph" w:styleId="ListParagraph">
+  <w:style w:type="paragraph" w:styleId="a7">
     <w:name w:val="List Paragraph"/>
-    <w:basedOn w:val="Normal"/>
+    <w:basedOn w:val="a"/>
     <w:uiPriority w:val="34"/>
     <w:qFormat/>
     <w:rsid w:val="001E1229"/>
@@ -4226,7 +4249,7 @@
       <w:ind w:left="720"/>
     </w:pPr>
   </w:style>
-  <w:style w:type="character" w:styleId="PlaceholderText">
+  <w:style w:type="character" w:styleId="a8">
     <w:name w:val="Placeholder Text"/>
     <w:uiPriority w:val="99"/>
     <w:semiHidden/>
@@ -4235,10 +4258,10 @@
       <w:color w:val="808080"/>
     </w:rPr>
   </w:style>
-  <w:style w:type="paragraph" w:styleId="BalloonText">
+  <w:style w:type="paragraph" w:styleId="a9">
     <w:name w:val="Balloon Text"/>
-    <w:basedOn w:val="Normal"/>
-    <w:link w:val="BalloonTextChar"/>
+    <w:basedOn w:val="a"/>
+    <w:link w:val="Char"/>
     <w:rsid w:val="00052BA1"/>
     <w:rPr>
       <w:rFonts w:ascii="Tahoma" w:hAnsi="Tahoma" w:cs="Tahoma"/>
@@ -4246,9 +4269,9 @@
       <w:szCs w:val="16"/>
     </w:rPr>
   </w:style>
-  <w:style w:type="character" w:customStyle="1" w:styleId="BalloonTextChar">
-    <w:name w:val="Balloon Text Char"/>
-    <w:link w:val="BalloonText"/>
+  <w:style w:type="character" w:customStyle="1" w:styleId="Char">
+    <w:name w:val="풍선 도움말 텍스트 Char"/>
+    <w:link w:val="a9"/>
     <w:rsid w:val="00052BA1"/>
     <w:rPr>
       <w:rFonts w:ascii="Tahoma" w:hAnsi="Tahoma" w:cs="Tahoma"/>
@@ -4259,15 +4282,15 @@
   </w:style>
   <w:style w:type="character" w:customStyle="1" w:styleId="apple-style-span">
     <w:name w:val="apple-style-span"/>
-    <w:basedOn w:val="DefaultParagraphFont"/>
+    <w:basedOn w:val="a0"/>
     <w:rsid w:val="00F0740F"/>
   </w:style>
   <w:style w:type="character" w:customStyle="1" w:styleId="apple-converted-space">
     <w:name w:val="apple-converted-space"/>
-    <w:basedOn w:val="DefaultParagraphFont"/>
+    <w:basedOn w:val="a0"/>
     <w:rsid w:val="00F0740F"/>
   </w:style>
-  <w:style w:type="character" w:styleId="Hyperlink">
+  <w:style w:type="character" w:styleId="aa">
     <w:name w:val="Hyperlink"/>
     <w:uiPriority w:val="99"/>
     <w:unhideWhenUsed/>
@@ -4277,10 +4300,10 @@
       <w:u w:val="single"/>
     </w:rPr>
   </w:style>
-  <w:style w:type="paragraph" w:styleId="Header">
+  <w:style w:type="paragraph" w:styleId="ab">
     <w:name w:val="header"/>
-    <w:basedOn w:val="Normal"/>
-    <w:link w:val="HeaderChar"/>
+    <w:basedOn w:val="a"/>
+    <w:link w:val="Char0"/>
     <w:rsid w:val="00632BB5"/>
     <w:pPr>
       <w:tabs>
@@ -4289,20 +4312,20 @@
       </w:tabs>
     </w:pPr>
   </w:style>
-  <w:style w:type="character" w:customStyle="1" w:styleId="HeaderChar">
-    <w:name w:val="Header Char"/>
-    <w:basedOn w:val="DefaultParagraphFont"/>
-    <w:link w:val="Header"/>
+  <w:style w:type="character" w:customStyle="1" w:styleId="Char0">
+    <w:name w:val="머리글 Char"/>
+    <w:basedOn w:val="a0"/>
+    <w:link w:val="ab"/>
     <w:rsid w:val="00632BB5"/>
     <w:rPr>
       <w:sz w:val="24"/>
       <w:szCs w:val="24"/>
     </w:rPr>
   </w:style>
-  <w:style w:type="paragraph" w:styleId="Footer">
+  <w:style w:type="paragraph" w:styleId="ac">
     <w:name w:val="footer"/>
-    <w:basedOn w:val="Normal"/>
-    <w:link w:val="FooterChar"/>
+    <w:basedOn w:val="a"/>
+    <w:link w:val="Char1"/>
     <w:rsid w:val="00632BB5"/>
     <w:pPr>
       <w:tabs>
@@ -4311,10 +4334,10 @@
       </w:tabs>
     </w:pPr>
   </w:style>
-  <w:style w:type="character" w:customStyle="1" w:styleId="FooterChar">
-    <w:name w:val="Footer Char"/>
-    <w:basedOn w:val="DefaultParagraphFont"/>
-    <w:link w:val="Footer"/>
+  <w:style w:type="character" w:customStyle="1" w:styleId="Char1">
+    <w:name w:val="바닥글 Char"/>
+    <w:basedOn w:val="a0"/>
+    <w:link w:val="ac"/>
     <w:rsid w:val="00632BB5"/>
     <w:rPr>
       <w:sz w:val="24"/>
@@ -4614,7 +4637,7 @@
 </file>
 
 <file path=customXml/itemProps1.xml><?xml version="1.0" encoding="utf-8"?>
-<ds:datastoreItem xmlns:ds="http://schemas.openxmlformats.org/officeDocument/2006/customXml" ds:itemID="{5D9FF4A9-C1E7-48EC-8C57-6C25ED71A597}">
+<ds:datastoreItem xmlns:ds="http://schemas.openxmlformats.org/officeDocument/2006/customXml" ds:itemID="{F1630429-6576-4F77-92FA-036FE8C71977}">
   <ds:schemaRefs>
     <ds:schemaRef ds:uri="http://schemas.openxmlformats.org/officeDocument/2006/bibliography"/>
   </ds:schemaRefs>

--- a/HW 5 - Instructions.docx
+++ b/HW 5 - Instructions.docx
@@ -639,6 +639,116 @@
     </w:p>
     <w:p>
       <w:pPr>
+        <w:jc w:val="both"/>
+        <w:rPr>
+          <w:rFonts w:ascii="Calibri" w:hAnsi="Calibri" w:cs="Calibri"/>
+          <w:b/>
+          <w:u w:val="single"/>
+        </w:rPr>
+      </w:pPr>
+    </w:p>
+    <w:p>
+      <w:pPr>
+        <w:jc w:val="both"/>
+        <w:rPr>
+          <w:rFonts w:ascii="Calibri" w:hAnsi="Calibri" w:cs="Calibri"/>
+          <w:b/>
+          <w:u w:val="single"/>
+        </w:rPr>
+      </w:pPr>
+    </w:p>
+    <w:p>
+      <w:pPr>
+        <w:jc w:val="both"/>
+        <w:rPr>
+          <w:rFonts w:ascii="Calibri" w:hAnsi="Calibri" w:cs="Calibri"/>
+          <w:b/>
+          <w:u w:val="single"/>
+        </w:rPr>
+      </w:pPr>
+    </w:p>
+    <w:p>
+      <w:pPr>
+        <w:jc w:val="both"/>
+        <w:rPr>
+          <w:rFonts w:ascii="Calibri" w:hAnsi="Calibri" w:cs="Calibri"/>
+          <w:b/>
+          <w:u w:val="single"/>
+        </w:rPr>
+      </w:pPr>
+    </w:p>
+    <w:p>
+      <w:pPr>
+        <w:jc w:val="both"/>
+        <w:rPr>
+          <w:rFonts w:ascii="Calibri" w:hAnsi="Calibri" w:cs="Calibri"/>
+          <w:b/>
+          <w:u w:val="single"/>
+        </w:rPr>
+      </w:pPr>
+    </w:p>
+    <w:p>
+      <w:pPr>
+        <w:jc w:val="both"/>
+        <w:rPr>
+          <w:rFonts w:ascii="Calibri" w:hAnsi="Calibri" w:cs="Calibri"/>
+          <w:b/>
+          <w:u w:val="single"/>
+        </w:rPr>
+      </w:pPr>
+    </w:p>
+    <w:p>
+      <w:pPr>
+        <w:jc w:val="both"/>
+        <w:rPr>
+          <w:rFonts w:ascii="Calibri" w:hAnsi="Calibri" w:cs="Calibri"/>
+          <w:b/>
+          <w:u w:val="single"/>
+        </w:rPr>
+      </w:pPr>
+    </w:p>
+    <w:p>
+      <w:pPr>
+        <w:jc w:val="both"/>
+        <w:rPr>
+          <w:rFonts w:ascii="Calibri" w:hAnsi="Calibri" w:cs="Calibri"/>
+          <w:b/>
+          <w:u w:val="single"/>
+        </w:rPr>
+      </w:pPr>
+    </w:p>
+    <w:p>
+      <w:pPr>
+        <w:jc w:val="both"/>
+        <w:rPr>
+          <w:rFonts w:ascii="Calibri" w:hAnsi="Calibri" w:cs="Calibri"/>
+          <w:b/>
+          <w:u w:val="single"/>
+        </w:rPr>
+      </w:pPr>
+    </w:p>
+    <w:p>
+      <w:pPr>
+        <w:jc w:val="both"/>
+        <w:rPr>
+          <w:rFonts w:ascii="Calibri" w:hAnsi="Calibri" w:cs="Calibri"/>
+          <w:b/>
+          <w:u w:val="single"/>
+        </w:rPr>
+      </w:pPr>
+    </w:p>
+    <w:p>
+      <w:pPr>
+        <w:jc w:val="both"/>
+        <w:rPr>
+          <w:rFonts w:ascii="Calibri" w:hAnsi="Calibri" w:cs="Calibri"/>
+          <w:b/>
+          <w:u w:val="single"/>
+        </w:rPr>
+      </w:pPr>
+    </w:p>
+    <w:p>
+      <w:pPr>
         <w:jc w:val="center"/>
         <w:rPr>
           <w:rFonts w:ascii="Calibri" w:hAnsi="Calibri" w:cs="Calibri"/>
@@ -652,6 +762,7 @@
           <w:b/>
           <w:i/>
         </w:rPr>
+        <w:lastRenderedPageBreak/>
         <w:t>Outline</w:t>
       </w:r>
       <w:r>
@@ -708,29 +819,34 @@
         <w:jc w:val="both"/>
         <w:rPr>
           <w:rFonts w:ascii="Calibri" w:hAnsi="Calibri" w:cs="Calibri"/>
-        </w:rPr>
-      </w:pPr>
-      <w:r>
-        <w:rPr>
-          <w:rFonts w:ascii="Calibri" w:hAnsi="Calibri" w:cs="Calibri"/>
+          <w:highlight w:val="yellow"/>
+        </w:rPr>
+      </w:pPr>
+      <w:r>
+        <w:rPr>
+          <w:rFonts w:ascii="Calibri" w:hAnsi="Calibri" w:cs="Calibri"/>
+          <w:highlight w:val="yellow"/>
         </w:rPr>
         <w:t>Describe the data set and i</w:t>
       </w:r>
       <w:r>
         <w:rPr>
           <w:rFonts w:ascii="Calibri" w:hAnsi="Calibri" w:cs="Calibri"/>
+          <w:highlight w:val="yellow"/>
         </w:rPr>
         <w:t xml:space="preserve">ndicate what the purpose of this assignment is. That is, how can </w:t>
       </w:r>
       <w:r>
         <w:rPr>
           <w:rFonts w:ascii="Calibri" w:hAnsi="Calibri" w:cs="Calibri"/>
+          <w:highlight w:val="yellow"/>
         </w:rPr>
         <w:t xml:space="preserve">k-means clustering </w:t>
       </w:r>
       <w:r>
         <w:rPr>
           <w:rFonts w:ascii="Calibri" w:hAnsi="Calibri" w:cs="Calibri"/>
+          <w:highlight w:val="yellow"/>
         </w:rPr>
         <w:t>help you look at the data, and what kinds of questions can you answer?</w:t>
       </w:r>
@@ -742,6 +858,8 @@
           <w:rFonts w:ascii="Calibri" w:hAnsi="Calibri" w:cs="Calibri"/>
         </w:rPr>
       </w:pPr>
+      <w:bookmarkStart w:id="0" w:name="_GoBack"/>
+      <w:bookmarkEnd w:id="0"/>
     </w:p>
     <w:p>
       <w:pPr>
@@ -769,11 +887,13 @@
         <w:jc w:val="both"/>
         <w:rPr>
           <w:rFonts w:ascii="Calibri" w:hAnsi="Calibri" w:cs="Calibri"/>
-        </w:rPr>
-      </w:pPr>
-      <w:r>
-        <w:rPr>
-          <w:rFonts w:ascii="Calibri" w:hAnsi="Calibri" w:cs="Calibri"/>
+          <w:highlight w:val="yellow"/>
+        </w:rPr>
+      </w:pPr>
+      <w:r>
+        <w:rPr>
+          <w:rFonts w:ascii="Calibri" w:hAnsi="Calibri" w:cs="Calibri"/>
+          <w:highlight w:val="yellow"/>
         </w:rPr>
         <w:t>How does the K-means algorithm work? Describe the steps in your own words.</w:t>
       </w:r>
@@ -788,11 +908,13 @@
         <w:jc w:val="both"/>
         <w:rPr>
           <w:rFonts w:ascii="Calibri" w:hAnsi="Calibri" w:cs="Calibri"/>
-        </w:rPr>
-      </w:pPr>
-      <w:r>
-        <w:rPr>
-          <w:rFonts w:ascii="Calibri" w:hAnsi="Calibri" w:cs="Calibri"/>
+          <w:highlight w:val="yellow"/>
+        </w:rPr>
+      </w:pPr>
+      <w:r>
+        <w:rPr>
+          <w:rFonts w:ascii="Calibri" w:hAnsi="Calibri" w:cs="Calibri"/>
+          <w:highlight w:val="yellow"/>
         </w:rPr>
         <w:t>What are some of the limitations of the algorithm?</w:t>
       </w:r>
@@ -807,18 +929,20 @@
         <w:jc w:val="both"/>
         <w:rPr>
           <w:rFonts w:ascii="Calibri" w:hAnsi="Calibri" w:cs="Calibri"/>
-        </w:rPr>
-      </w:pPr>
-      <w:r>
-        <w:rPr>
-          <w:rFonts w:ascii="Calibri" w:hAnsi="Calibri" w:cs="Calibri"/>
-        </w:rPr>
-        <w:lastRenderedPageBreak/>
+          <w:highlight w:val="yellow"/>
+        </w:rPr>
+      </w:pPr>
+      <w:r>
+        <w:rPr>
+          <w:rFonts w:ascii="Calibri" w:hAnsi="Calibri" w:cs="Calibri"/>
+          <w:highlight w:val="yellow"/>
+        </w:rPr>
         <w:t>What are some other clustering algorithms, and might they be more appropriate here?</w:t>
       </w:r>
       <w:r>
         <w:rPr>
           <w:rFonts w:ascii="Calibri" w:hAnsi="Calibri" w:cs="Calibri"/>
+          <w:highlight w:val="yellow"/>
         </w:rPr>
         <w:t xml:space="preserve"> </w:t>
       </w:r>
@@ -983,29 +1107,20 @@
         <w:jc w:val="both"/>
         <w:rPr>
           <w:rFonts w:ascii="Calibri" w:hAnsi="Calibri" w:cs="Calibri"/>
-        </w:rPr>
-      </w:pPr>
-      <w:r>
-        <w:rPr>
-          <w:rFonts w:ascii="Calibri" w:hAnsi="Calibri" w:cs="Calibri"/>
-        </w:rPr>
-        <w:t>Present and describe the</w:t>
-      </w:r>
-      <w:r>
-        <w:rPr>
-          <w:rFonts w:ascii="Calibri" w:hAnsi="Calibri" w:cs="Calibri"/>
-        </w:rPr>
-        <w:t xml:space="preserve"> table </w:t>
-      </w:r>
-      <w:r>
-        <w:rPr>
-          <w:rFonts w:ascii="Calibri" w:hAnsi="Calibri" w:cs="Calibri"/>
-        </w:rPr>
-        <w:t xml:space="preserve">produced by the </w:t>
-      </w:r>
-      <w:r>
-        <w:rPr>
-          <w:rFonts w:ascii="Calibri" w:hAnsi="Calibri" w:cs="Calibri"/>
+          <w:strike/>
+        </w:rPr>
+      </w:pPr>
+      <w:r>
+        <w:rPr>
+          <w:rFonts w:ascii="Calibri" w:hAnsi="Calibri" w:cs="Calibri"/>
+          <w:strike/>
+        </w:rPr>
+        <w:t xml:space="preserve">Present and describe the table produced by the </w:t>
+      </w:r>
+      <w:r>
+        <w:rPr>
+          <w:rFonts w:ascii="Calibri" w:hAnsi="Calibri" w:cs="Calibri"/>
+          <w:strike/>
           <w:color w:val="548DD4" w:themeColor="text2" w:themeTint="99"/>
         </w:rPr>
         <w:t>aggregate</w:t>
@@ -1013,26 +1128,23 @@
       <w:r>
         <w:rPr>
           <w:rFonts w:ascii="Calibri" w:hAnsi="Calibri" w:cs="Calibri"/>
-        </w:rPr>
-        <w:t xml:space="preserve"> command </w:t>
-      </w:r>
-      <w:r>
-        <w:rPr>
-          <w:rFonts w:ascii="Calibri" w:hAnsi="Calibri" w:cs="Calibri"/>
-        </w:rPr>
-        <w:t xml:space="preserve">showing the mean values of the </w:t>
+          <w:strike/>
+        </w:rPr>
+        <w:t xml:space="preserve"> command showing the mean values of the </w:t>
       </w:r>
       <w:r>
         <w:rPr>
           <w:rFonts w:ascii="Calibri" w:hAnsi="Calibri" w:cs="Calibri"/>
           <w:b/>
           <w:bCs/>
+          <w:strike/>
         </w:rPr>
         <w:t>MEDHVAL</w:t>
       </w:r>
       <w:r>
         <w:rPr>
           <w:rFonts w:ascii="Calibri" w:hAnsi="Calibri" w:cs="Calibri"/>
+          <w:strike/>
         </w:rPr>
         <w:t>,</w:t>
       </w:r>
@@ -1041,86 +1153,64 @@
           <w:rFonts w:ascii="Calibri" w:hAnsi="Calibri" w:cs="Calibri"/>
           <w:b/>
           <w:bCs/>
-        </w:rPr>
-        <w:t xml:space="preserve"> ME</w:t>
-      </w:r>
-      <w:bookmarkStart w:id="0" w:name="_GoBack"/>
-      <w:bookmarkEnd w:id="0"/>
+          <w:strike/>
+        </w:rPr>
+        <w:t xml:space="preserve"> MEDHHINC</w:t>
+      </w:r>
+      <w:r>
+        <w:rPr>
+          <w:rFonts w:ascii="Calibri" w:hAnsi="Calibri" w:cs="Calibri"/>
+          <w:strike/>
+        </w:rPr>
+        <w:t>,</w:t>
+      </w:r>
       <w:r>
         <w:rPr>
           <w:rFonts w:ascii="Calibri" w:hAnsi="Calibri" w:cs="Calibri"/>
           <w:b/>
           <w:bCs/>
-        </w:rPr>
-        <w:t>DHHINC</w:t>
-      </w:r>
-      <w:r>
-        <w:rPr>
-          <w:rFonts w:ascii="Calibri" w:hAnsi="Calibri" w:cs="Calibri"/>
-        </w:rPr>
-        <w:t>,</w:t>
+          <w:strike/>
+        </w:rPr>
+        <w:t xml:space="preserve"> PCTBACHMOR</w:t>
+      </w:r>
+      <w:r>
+        <w:rPr>
+          <w:rFonts w:ascii="Calibri" w:hAnsi="Calibri" w:cs="Calibri"/>
+          <w:strike/>
+        </w:rPr>
+        <w:t xml:space="preserve">, </w:t>
       </w:r>
       <w:r>
         <w:rPr>
           <w:rFonts w:ascii="Calibri" w:hAnsi="Calibri" w:cs="Calibri"/>
           <w:b/>
           <w:bCs/>
-        </w:rPr>
-        <w:t xml:space="preserve"> PCTBACHMOR</w:t>
-      </w:r>
-      <w:r>
-        <w:rPr>
-          <w:rFonts w:ascii="Calibri" w:hAnsi="Calibri" w:cs="Calibri"/>
-        </w:rPr>
-        <w:t>,</w:t>
-      </w:r>
-      <w:r>
-        <w:rPr>
-          <w:rFonts w:ascii="Calibri" w:hAnsi="Calibri" w:cs="Calibri"/>
-        </w:rPr>
-        <w:t xml:space="preserve"> </w:t>
+          <w:strike/>
+        </w:rPr>
+        <w:t>PCTSINGLES</w:t>
+      </w:r>
+      <w:r>
+        <w:rPr>
+          <w:rFonts w:ascii="Calibri" w:hAnsi="Calibri" w:cs="Calibri"/>
+          <w:strike/>
+        </w:rPr>
+        <w:t>, and</w:t>
       </w:r>
       <w:r>
         <w:rPr>
           <w:rFonts w:ascii="Calibri" w:hAnsi="Calibri" w:cs="Calibri"/>
           <w:b/>
           <w:bCs/>
-        </w:rPr>
-        <w:t>PCTSINGLES</w:t>
-      </w:r>
-      <w:r>
-        <w:rPr>
-          <w:rFonts w:ascii="Calibri" w:hAnsi="Calibri" w:cs="Calibri"/>
-        </w:rPr>
-        <w:t>, and</w:t>
-      </w:r>
-      <w:r>
-        <w:rPr>
-          <w:rFonts w:ascii="Calibri" w:hAnsi="Calibri" w:cs="Calibri"/>
-          <w:b/>
-          <w:bCs/>
-        </w:rPr>
-        <w:t xml:space="preserve"> </w:t>
-      </w:r>
-      <w:r>
-        <w:rPr>
-          <w:rFonts w:ascii="Calibri" w:hAnsi="Calibri" w:cs="Calibri"/>
-          <w:b/>
-          <w:bCs/>
-        </w:rPr>
-        <w:t>PCTVACANT</w:t>
-      </w:r>
-      <w:r>
-        <w:rPr>
-          <w:rFonts w:ascii="Calibri" w:hAnsi="Calibri" w:cs="Calibri"/>
-        </w:rPr>
-        <w:t xml:space="preserve"> </w:t>
-      </w:r>
-      <w:r>
-        <w:rPr>
-          <w:rFonts w:ascii="Calibri" w:hAnsi="Calibri" w:cs="Calibri"/>
-        </w:rPr>
-        <w:t>in each cluster.</w:t>
+          <w:strike/>
+        </w:rPr>
+        <w:t xml:space="preserve"> PCTVACANT</w:t>
+      </w:r>
+      <w:r>
+        <w:rPr>
+          <w:rFonts w:ascii="Calibri" w:hAnsi="Calibri" w:cs="Calibri"/>
+          <w:strike/>
+        </w:rPr>
+        <w:t xml:space="preserve"> in each cluster.</w:t>
       </w:r>
     </w:p>
     <w:p>
@@ -1133,20 +1223,24 @@
         <w:jc w:val="both"/>
         <w:rPr>
           <w:rFonts w:ascii="Calibri" w:hAnsi="Calibri" w:cs="Calibri"/>
-        </w:rPr>
-      </w:pPr>
-      <w:r>
-        <w:rPr>
-          <w:rFonts w:ascii="Calibri" w:hAnsi="Calibri" w:cs="Calibri"/>
-        </w:rPr>
-        <w:t>Here, state whether the cluster solution makes sense and if so, come up with descriptive names for each of t</w:t>
-      </w:r>
-      <w:r>
-        <w:rPr>
-          <w:rFonts w:ascii="Calibri" w:hAnsi="Calibri" w:cs="Calibri"/>
-        </w:rPr>
-        <w:t>he resulting clusters.</w:t>
-      </w:r>
+          <w:highlight w:val="yellow"/>
+        </w:rPr>
+      </w:pPr>
+      <w:r>
+        <w:rPr>
+          <w:rFonts w:ascii="Calibri" w:hAnsi="Calibri" w:cs="Calibri"/>
+          <w:highlight w:val="yellow"/>
+        </w:rPr>
+        <w:t>Here, state whether the cluster solution makes sense and if so, come up with descriptive names for each of the resulting clusters.</w:t>
+      </w:r>
+    </w:p>
+    <w:p>
+      <w:pPr>
+        <w:jc w:val="both"/>
+        <w:rPr>
+          <w:rFonts w:ascii="Calibri" w:hAnsi="Calibri" w:cs="Calibri"/>
+        </w:rPr>
+      </w:pPr>
     </w:p>
     <w:p>
       <w:pPr>
@@ -1158,17 +1252,20 @@
         <w:jc w:val="both"/>
         <w:rPr>
           <w:rFonts w:ascii="Calibri" w:hAnsi="Calibri" w:cs="Calibri"/>
-        </w:rPr>
-      </w:pPr>
-      <w:r>
-        <w:rPr>
-          <w:rFonts w:ascii="Calibri" w:hAnsi="Calibri" w:cs="Calibri"/>
+          <w:strike/>
+        </w:rPr>
+      </w:pPr>
+      <w:r>
+        <w:rPr>
+          <w:rFonts w:ascii="Calibri" w:hAnsi="Calibri" w:cs="Calibri"/>
+          <w:strike/>
         </w:rPr>
         <w:t xml:space="preserve">Look up the syntax for the </w:t>
       </w:r>
       <w:r>
         <w:rPr>
           <w:rFonts w:ascii="Calibri" w:hAnsi="Calibri" w:cs="Calibri"/>
+          <w:strike/>
           <w:color w:val="548DD4" w:themeColor="text2" w:themeTint="99"/>
         </w:rPr>
         <w:t>write.csv</w:t>
@@ -1176,21 +1273,32 @@
       <w:r>
         <w:rPr>
           <w:rFonts w:ascii="Calibri" w:hAnsi="Calibri" w:cs="Calibri"/>
+          <w:strike/>
         </w:rPr>
         <w:t xml:space="preserve"> command and export the table containing the cluster ID of each observation into a .csv file (i.e., the .csv file should contain the variable that indicates which </w:t>
       </w:r>
       <w:r>
         <w:rPr>
           <w:rFonts w:ascii="Calibri" w:hAnsi="Calibri" w:cs="Calibri"/>
+          <w:strike/>
         </w:rPr>
         <w:t xml:space="preserve">K-means </w:t>
       </w:r>
       <w:r>
         <w:rPr>
           <w:rFonts w:ascii="Calibri" w:hAnsi="Calibri" w:cs="Calibri"/>
+          <w:strike/>
         </w:rPr>
         <w:t>cluster each observation falls into).</w:t>
       </w:r>
+    </w:p>
+    <w:p>
+      <w:pPr>
+        <w:jc w:val="both"/>
+        <w:rPr>
+          <w:rFonts w:ascii="Calibri" w:hAnsi="Calibri" w:cs="Calibri"/>
+        </w:rPr>
+      </w:pPr>
     </w:p>
     <w:p>
       <w:pPr>
@@ -1202,29 +1310,34 @@
         <w:jc w:val="both"/>
         <w:rPr>
           <w:rFonts w:ascii="Calibri" w:hAnsi="Calibri" w:cs="Calibri"/>
-        </w:rPr>
-      </w:pPr>
-      <w:r>
-        <w:rPr>
-          <w:rFonts w:ascii="Calibri" w:hAnsi="Calibri" w:cs="Calibri"/>
+          <w:strike/>
+        </w:rPr>
+      </w:pPr>
+      <w:r>
+        <w:rPr>
+          <w:rFonts w:ascii="Calibri" w:hAnsi="Calibri" w:cs="Calibri"/>
+          <w:strike/>
         </w:rPr>
         <w:t>In ArcGIS, j</w:t>
       </w:r>
       <w:r>
         <w:rPr>
           <w:rFonts w:ascii="Calibri" w:hAnsi="Calibri" w:cs="Calibri"/>
+          <w:strike/>
         </w:rPr>
         <w:t xml:space="preserve">oin the .csv file </w:t>
       </w:r>
       <w:r>
         <w:rPr>
           <w:rFonts w:ascii="Calibri" w:hAnsi="Calibri" w:cs="Calibri"/>
+          <w:strike/>
         </w:rPr>
         <w:t xml:space="preserve">that you exported from R </w:t>
       </w:r>
       <w:r>
         <w:rPr>
           <w:rFonts w:ascii="Calibri" w:hAnsi="Calibri" w:cs="Calibri"/>
+          <w:strike/>
         </w:rPr>
         <w:t xml:space="preserve">to the </w:t>
       </w:r>
@@ -1232,6 +1345,7 @@
       <w:r>
         <w:rPr>
           <w:rFonts w:ascii="Calibri" w:hAnsi="Calibri" w:cs="Calibri"/>
+          <w:strike/>
         </w:rPr>
         <w:t>RegressionData.shp</w:t>
       </w:r>
@@ -1239,6 +1353,7 @@
       <w:r>
         <w:rPr>
           <w:rFonts w:ascii="Calibri" w:hAnsi="Calibri" w:cs="Calibri"/>
+          <w:strike/>
         </w:rPr>
         <w:t xml:space="preserve"> by the field </w:t>
       </w:r>
@@ -1247,18 +1362,21 @@
           <w:rFonts w:ascii="Calibri" w:hAnsi="Calibri" w:cs="Calibri"/>
           <w:b/>
           <w:bCs/>
+          <w:strike/>
         </w:rPr>
         <w:t>POLY_ID</w:t>
       </w:r>
       <w:r>
         <w:rPr>
           <w:rFonts w:ascii="Calibri" w:hAnsi="Calibri" w:cs="Calibri"/>
+          <w:strike/>
         </w:rPr>
         <w:t>,</w:t>
       </w:r>
       <w:r>
         <w:rPr>
           <w:rFonts w:ascii="Calibri" w:hAnsi="Calibri" w:cs="Calibri"/>
+          <w:strike/>
         </w:rPr>
         <w:t xml:space="preserve"> and create a map showing the spatial distribution of the clusters.</w:t>
       </w:r>
@@ -1273,11 +1391,13 @@
         <w:jc w:val="both"/>
         <w:rPr>
           <w:rFonts w:ascii="Calibri" w:hAnsi="Calibri" w:cs="Calibri"/>
-        </w:rPr>
-      </w:pPr>
-      <w:r>
-        <w:rPr>
-          <w:rFonts w:ascii="Calibri" w:hAnsi="Calibri" w:cs="Calibri"/>
+          <w:highlight w:val="yellow"/>
+        </w:rPr>
+      </w:pPr>
+      <w:r>
+        <w:rPr>
+          <w:rFonts w:ascii="Calibri" w:hAnsi="Calibri" w:cs="Calibri"/>
+          <w:highlight w:val="yellow"/>
         </w:rPr>
         <w:t xml:space="preserve">State whether observations falling into the same K-means clusters also tend to cluster in space. That is, does the K-means cluster membership variable seem to be spatially </w:t>
       </w:r>
@@ -1285,6 +1405,7 @@
       <w:r>
         <w:rPr>
           <w:rFonts w:ascii="Calibri" w:hAnsi="Calibri" w:cs="Calibri"/>
+          <w:highlight w:val="yellow"/>
         </w:rPr>
         <w:t>autocorrelated</w:t>
       </w:r>
@@ -1292,6 +1413,7 @@
       <w:r>
         <w:rPr>
           <w:rFonts w:ascii="Calibri" w:hAnsi="Calibri" w:cs="Calibri"/>
+          <w:highlight w:val="yellow"/>
         </w:rPr>
         <w:t>?</w:t>
       </w:r>
@@ -1306,11 +1428,13 @@
         <w:jc w:val="both"/>
         <w:rPr>
           <w:rFonts w:ascii="Calibri" w:hAnsi="Calibri" w:cs="Calibri"/>
-        </w:rPr>
-      </w:pPr>
-      <w:r>
-        <w:rPr>
-          <w:rFonts w:ascii="Calibri" w:hAnsi="Calibri" w:cs="Calibri"/>
+          <w:highlight w:val="yellow"/>
+        </w:rPr>
+      </w:pPr>
+      <w:r>
+        <w:rPr>
+          <w:rFonts w:ascii="Calibri" w:hAnsi="Calibri" w:cs="Calibri"/>
+          <w:highlight w:val="yellow"/>
         </w:rPr>
         <w:t>You should not use Moran’s I here, because the cluster membership variable is categorical.</w:t>
       </w:r>
@@ -1325,11 +1449,13 @@
         <w:jc w:val="both"/>
         <w:rPr>
           <w:rFonts w:ascii="Calibri" w:hAnsi="Calibri" w:cs="Calibri"/>
-        </w:rPr>
-      </w:pPr>
-      <w:r>
-        <w:rPr>
-          <w:rFonts w:ascii="Calibri" w:hAnsi="Calibri" w:cs="Calibri"/>
+          <w:highlight w:val="yellow"/>
+        </w:rPr>
+      </w:pPr>
+      <w:r>
+        <w:rPr>
+          <w:rFonts w:ascii="Calibri" w:hAnsi="Calibri" w:cs="Calibri"/>
+          <w:highlight w:val="yellow"/>
         </w:rPr>
         <w:t>Does looking at the map yield any additional insight into the patterns you observe with the K-means analysis? Does it have any impact on how you might name the clusters?</w:t>
       </w:r>
@@ -1370,11 +1496,13 @@
         <w:jc w:val="both"/>
         <w:rPr>
           <w:rFonts w:ascii="Calibri" w:hAnsi="Calibri" w:cs="Calibri"/>
-        </w:rPr>
-      </w:pPr>
-      <w:r>
-        <w:rPr>
-          <w:rFonts w:ascii="Calibri" w:hAnsi="Calibri" w:cs="Calibri"/>
+          <w:highlight w:val="yellow"/>
+        </w:rPr>
+      </w:pPr>
+      <w:r>
+        <w:rPr>
+          <w:rFonts w:ascii="Calibri" w:hAnsi="Calibri" w:cs="Calibri"/>
+          <w:highlight w:val="yellow"/>
         </w:rPr>
         <w:t>Briefly describe any patterns that you observe. Any surprising findings?</w:t>
       </w:r>
@@ -4637,7 +4765,7 @@
 </file>
 
 <file path=customXml/itemProps1.xml><?xml version="1.0" encoding="utf-8"?>
-<ds:datastoreItem xmlns:ds="http://schemas.openxmlformats.org/officeDocument/2006/customXml" ds:itemID="{F1630429-6576-4F77-92FA-036FE8C71977}">
+<ds:datastoreItem xmlns:ds="http://schemas.openxmlformats.org/officeDocument/2006/customXml" ds:itemID="{5AF58886-0412-40EB-A0D5-3839D47C6128}">
   <ds:schemaRefs>
     <ds:schemaRef ds:uri="http://schemas.openxmlformats.org/officeDocument/2006/bibliography"/>
   </ds:schemaRefs>

--- a/HW 5 - Instructions.docx
+++ b/HW 5 - Instructions.docx
@@ -417,6 +417,8 @@
         </w:rPr>
         <w:t>package in R.</w:t>
       </w:r>
+      <w:bookmarkStart w:id="0" w:name="_GoBack"/>
+      <w:bookmarkEnd w:id="0"/>
     </w:p>
     <w:p>
       <w:pPr>
@@ -858,8 +860,6 @@
           <w:rFonts w:ascii="Calibri" w:hAnsi="Calibri" w:cs="Calibri"/>
         </w:rPr>
       </w:pPr>
-      <w:bookmarkStart w:id="0" w:name="_GoBack"/>
-      <w:bookmarkEnd w:id="0"/>
     </w:p>
     <w:p>
       <w:pPr>
@@ -983,20 +983,17 @@
         <w:jc w:val="both"/>
         <w:rPr>
           <w:rFonts w:ascii="Calibri" w:hAnsi="Calibri" w:cs="Calibri"/>
-          <w:strike/>
-        </w:rPr>
-      </w:pPr>
-      <w:r>
-        <w:rPr>
-          <w:rFonts w:ascii="Calibri" w:hAnsi="Calibri" w:cs="Calibri"/>
-          <w:strike/>
+        </w:rPr>
+      </w:pPr>
+      <w:r>
+        <w:rPr>
+          <w:rFonts w:ascii="Calibri" w:hAnsi="Calibri" w:cs="Calibri"/>
         </w:rPr>
         <w:t xml:space="preserve">Present and </w:t>
       </w:r>
       <w:r>
         <w:rPr>
           <w:rFonts w:ascii="Calibri" w:hAnsi="Calibri" w:cs="Calibri"/>
-          <w:strike/>
           <w:u w:val="single"/>
         </w:rPr>
         <w:t>describe</w:t>
@@ -1004,21 +1001,18 @@
       <w:r>
         <w:rPr>
           <w:rFonts w:ascii="Calibri" w:hAnsi="Calibri" w:cs="Calibri"/>
-          <w:strike/>
         </w:rPr>
         <w:t xml:space="preserve"> the r</w:t>
       </w:r>
       <w:r>
         <w:rPr>
           <w:rFonts w:ascii="Calibri" w:hAnsi="Calibri" w:cs="Calibri"/>
-          <w:strike/>
         </w:rPr>
         <w:t>esults from t</w:t>
       </w:r>
       <w:r>
         <w:rPr>
           <w:rFonts w:ascii="Calibri" w:hAnsi="Calibri" w:cs="Calibri"/>
-          <w:strike/>
         </w:rPr>
         <w:t xml:space="preserve">he </w:t>
       </w:r>
@@ -1026,7 +1020,6 @@
       <w:r>
         <w:rPr>
           <w:rFonts w:ascii="Calibri" w:hAnsi="Calibri" w:cs="Calibri"/>
-          <w:strike/>
           <w:color w:val="548DD4" w:themeColor="text2" w:themeTint="99"/>
         </w:rPr>
         <w:t>NbClust</w:t>
@@ -1035,7 +1028,6 @@
       <w:r>
         <w:rPr>
           <w:rFonts w:ascii="Calibri" w:hAnsi="Calibri" w:cs="Calibri"/>
-          <w:strike/>
           <w:color w:val="548DD4" w:themeColor="text2" w:themeTint="99"/>
         </w:rPr>
         <w:t xml:space="preserve"> </w:t>
@@ -1043,35 +1035,30 @@
       <w:r>
         <w:rPr>
           <w:rFonts w:ascii="Calibri" w:hAnsi="Calibri" w:cs="Calibri"/>
-          <w:strike/>
         </w:rPr>
         <w:t>command and t</w:t>
       </w:r>
       <w:r>
         <w:rPr>
           <w:rFonts w:ascii="Calibri" w:hAnsi="Calibri" w:cs="Calibri"/>
-          <w:strike/>
         </w:rPr>
         <w:t xml:space="preserve">he </w:t>
       </w:r>
       <w:r>
         <w:rPr>
           <w:rFonts w:ascii="Calibri" w:hAnsi="Calibri" w:cs="Calibri"/>
-          <w:strike/>
         </w:rPr>
         <w:t>scree p</w:t>
       </w:r>
       <w:r>
         <w:rPr>
           <w:rFonts w:ascii="Calibri" w:hAnsi="Calibri" w:cs="Calibri"/>
-          <w:strike/>
         </w:rPr>
         <w:t>lot</w:t>
       </w:r>
       <w:r>
         <w:rPr>
           <w:rFonts w:ascii="Calibri" w:hAnsi="Calibri" w:cs="Calibri"/>
-          <w:strike/>
         </w:rPr>
         <w:t xml:space="preserve">. </w:t>
       </w:r>
@@ -1086,13 +1073,11 @@
         <w:jc w:val="both"/>
         <w:rPr>
           <w:rFonts w:ascii="Calibri" w:hAnsi="Calibri" w:cs="Calibri"/>
-          <w:strike/>
-        </w:rPr>
-      </w:pPr>
-      <w:r>
-        <w:rPr>
-          <w:rFonts w:ascii="Calibri" w:hAnsi="Calibri" w:cs="Calibri"/>
-          <w:strike/>
+        </w:rPr>
+      </w:pPr>
+      <w:r>
+        <w:rPr>
+          <w:rFonts w:ascii="Calibri" w:hAnsi="Calibri" w:cs="Calibri"/>
         </w:rPr>
         <w:t>What’s the optimal number of clusters that you should choose based on the output?</w:t>
       </w:r>
@@ -1508,12 +1493,7 @@
       </w:r>
     </w:p>
     <w:sectPr>
-      <w:headerReference w:type="even" r:id="rId8"/>
-      <w:headerReference w:type="default" r:id="rId9"/>
-      <w:footerReference w:type="even" r:id="rId10"/>
-      <w:footerReference w:type="default" r:id="rId11"/>
-      <w:headerReference w:type="first" r:id="rId12"/>
-      <w:footerReference w:type="first" r:id="rId13"/>
+      <w:headerReference w:type="first" r:id="rId8"/>
       <w:pgSz w:w="12240" w:h="15840"/>
       <w:pgMar w:top="1440" w:right="1620" w:bottom="1260" w:left="1800" w:header="720" w:footer="720" w:gutter="0"/>
       <w:cols w:space="720"/>
@@ -1543,36 +1523,6 @@
 </w:endnotes>
 </file>
 
-<file path=word/footer1.xml><?xml version="1.0" encoding="utf-8"?>
-<w:ftr xmlns:wpc="http://schemas.microsoft.com/office/word/2010/wordprocessingCanvas" xmlns:cx="http://schemas.microsoft.com/office/drawing/2014/chartex" xmlns:mc="http://schemas.openxmlformats.org/markup-compatibility/2006" xmlns:o="urn:schemas-microsoft-com:office:office" xmlns:r="http://schemas.openxmlformats.org/officeDocument/2006/relationships" xmlns:m="http://schemas.openxmlformats.org/officeDocument/2006/math" xmlns:v="urn:schemas-microsoft-com:vml" xmlns:wp14="http://schemas.microsoft.com/office/word/2010/wordprocessingDrawing" xmlns:wp="http://schemas.openxmlformats.org/drawingml/2006/wordprocessingDrawing" xmlns:w10="urn:schemas-microsoft-com:office:word" xmlns:w="http://schemas.openxmlformats.org/wordprocessingml/2006/main" xmlns:w14="http://schemas.microsoft.com/office/word/2010/wordml" xmlns:w15="http://schemas.microsoft.com/office/word/2012/wordml" xmlns:w16se="http://schemas.microsoft.com/office/word/2015/wordml/symex" xmlns:wpg="http://schemas.microsoft.com/office/word/2010/wordprocessingGroup" xmlns:wpi="http://schemas.microsoft.com/office/word/2010/wordprocessingInk" xmlns:wne="http://schemas.microsoft.com/office/word/2006/wordml" xmlns:wps="http://schemas.microsoft.com/office/word/2010/wordprocessingShape" mc:Ignorable="w14 w15 w16se wp14">
-  <w:p>
-    <w:pPr>
-      <w:pStyle w:val="ac"/>
-    </w:pPr>
-  </w:p>
-</w:ftr>
-</file>
-
-<file path=word/footer2.xml><?xml version="1.0" encoding="utf-8"?>
-<w:ftr xmlns:wpc="http://schemas.microsoft.com/office/word/2010/wordprocessingCanvas" xmlns:cx="http://schemas.microsoft.com/office/drawing/2014/chartex" xmlns:mc="http://schemas.openxmlformats.org/markup-compatibility/2006" xmlns:o="urn:schemas-microsoft-com:office:office" xmlns:r="http://schemas.openxmlformats.org/officeDocument/2006/relationships" xmlns:m="http://schemas.openxmlformats.org/officeDocument/2006/math" xmlns:v="urn:schemas-microsoft-com:vml" xmlns:wp14="http://schemas.microsoft.com/office/word/2010/wordprocessingDrawing" xmlns:wp="http://schemas.openxmlformats.org/drawingml/2006/wordprocessingDrawing" xmlns:w10="urn:schemas-microsoft-com:office:word" xmlns:w="http://schemas.openxmlformats.org/wordprocessingml/2006/main" xmlns:w14="http://schemas.microsoft.com/office/word/2010/wordml" xmlns:w15="http://schemas.microsoft.com/office/word/2012/wordml" xmlns:w16se="http://schemas.microsoft.com/office/word/2015/wordml/symex" xmlns:wpg="http://schemas.microsoft.com/office/word/2010/wordprocessingGroup" xmlns:wpi="http://schemas.microsoft.com/office/word/2010/wordprocessingInk" xmlns:wne="http://schemas.microsoft.com/office/word/2006/wordml" xmlns:wps="http://schemas.microsoft.com/office/word/2010/wordprocessingShape" mc:Ignorable="w14 w15 w16se wp14">
-  <w:p>
-    <w:pPr>
-      <w:pStyle w:val="ac"/>
-    </w:pPr>
-  </w:p>
-</w:ftr>
-</file>
-
-<file path=word/footer3.xml><?xml version="1.0" encoding="utf-8"?>
-<w:ftr xmlns:wpc="http://schemas.microsoft.com/office/word/2010/wordprocessingCanvas" xmlns:cx="http://schemas.microsoft.com/office/drawing/2014/chartex" xmlns:mc="http://schemas.openxmlformats.org/markup-compatibility/2006" xmlns:o="urn:schemas-microsoft-com:office:office" xmlns:r="http://schemas.openxmlformats.org/officeDocument/2006/relationships" xmlns:m="http://schemas.openxmlformats.org/officeDocument/2006/math" xmlns:v="urn:schemas-microsoft-com:vml" xmlns:wp14="http://schemas.microsoft.com/office/word/2010/wordprocessingDrawing" xmlns:wp="http://schemas.openxmlformats.org/drawingml/2006/wordprocessingDrawing" xmlns:w10="urn:schemas-microsoft-com:office:word" xmlns:w="http://schemas.openxmlformats.org/wordprocessingml/2006/main" xmlns:w14="http://schemas.microsoft.com/office/word/2010/wordml" xmlns:w15="http://schemas.microsoft.com/office/word/2012/wordml" xmlns:w16se="http://schemas.microsoft.com/office/word/2015/wordml/symex" xmlns:wpg="http://schemas.microsoft.com/office/word/2010/wordprocessingGroup" xmlns:wpi="http://schemas.microsoft.com/office/word/2010/wordprocessingInk" xmlns:wne="http://schemas.microsoft.com/office/word/2006/wordml" xmlns:wps="http://schemas.microsoft.com/office/word/2010/wordprocessingShape" mc:Ignorable="w14 w15 w16se wp14">
-  <w:p>
-    <w:pPr>
-      <w:pStyle w:val="ac"/>
-    </w:pPr>
-  </w:p>
-</w:ftr>
-</file>
-
 <file path=word/footnotes.xml><?xml version="1.0" encoding="utf-8"?>
 <w:footnotes xmlns:wpc="http://schemas.microsoft.com/office/word/2010/wordprocessingCanvas" xmlns:cx="http://schemas.microsoft.com/office/drawing/2014/chartex" xmlns:mc="http://schemas.openxmlformats.org/markup-compatibility/2006" xmlns:o="urn:schemas-microsoft-com:office:office" xmlns:r="http://schemas.openxmlformats.org/officeDocument/2006/relationships" xmlns:m="http://schemas.openxmlformats.org/officeDocument/2006/math" xmlns:v="urn:schemas-microsoft-com:vml" xmlns:wp14="http://schemas.microsoft.com/office/word/2010/wordprocessingDrawing" xmlns:wp="http://schemas.openxmlformats.org/drawingml/2006/wordprocessingDrawing" xmlns:w10="urn:schemas-microsoft-com:office:word" xmlns:w="http://schemas.openxmlformats.org/wordprocessingml/2006/main" xmlns:w14="http://schemas.microsoft.com/office/word/2010/wordml" xmlns:w15="http://schemas.microsoft.com/office/word/2012/wordml" xmlns:w16se="http://schemas.microsoft.com/office/word/2015/wordml/symex" xmlns:wpg="http://schemas.microsoft.com/office/word/2010/wordprocessingGroup" xmlns:wpi="http://schemas.microsoft.com/office/word/2010/wordprocessingInk" xmlns:wne="http://schemas.microsoft.com/office/word/2006/wordml" xmlns:wps="http://schemas.microsoft.com/office/word/2010/wordprocessingShape" mc:Ignorable="w14 w15 w16se wp14">
   <w:footnote w:type="separator" w:id="-1">
@@ -1593,26 +1543,6 @@
 </file>
 
 <file path=word/header1.xml><?xml version="1.0" encoding="utf-8"?>
-<w:hdr xmlns:wpc="http://schemas.microsoft.com/office/word/2010/wordprocessingCanvas" xmlns:cx="http://schemas.microsoft.com/office/drawing/2014/chartex" xmlns:mc="http://schemas.openxmlformats.org/markup-compatibility/2006" xmlns:o="urn:schemas-microsoft-com:office:office" xmlns:r="http://schemas.openxmlformats.org/officeDocument/2006/relationships" xmlns:m="http://schemas.openxmlformats.org/officeDocument/2006/math" xmlns:v="urn:schemas-microsoft-com:vml" xmlns:wp14="http://schemas.microsoft.com/office/word/2010/wordprocessingDrawing" xmlns:wp="http://schemas.openxmlformats.org/drawingml/2006/wordprocessingDrawing" xmlns:w10="urn:schemas-microsoft-com:office:word" xmlns:w="http://schemas.openxmlformats.org/wordprocessingml/2006/main" xmlns:w14="http://schemas.microsoft.com/office/word/2010/wordml" xmlns:w15="http://schemas.microsoft.com/office/word/2012/wordml" xmlns:w16se="http://schemas.microsoft.com/office/word/2015/wordml/symex" xmlns:wpg="http://schemas.microsoft.com/office/word/2010/wordprocessingGroup" xmlns:wpi="http://schemas.microsoft.com/office/word/2010/wordprocessingInk" xmlns:wne="http://schemas.microsoft.com/office/word/2006/wordml" xmlns:wps="http://schemas.microsoft.com/office/word/2010/wordprocessingShape" mc:Ignorable="w14 w15 w16se wp14">
-  <w:p>
-    <w:pPr>
-      <w:pStyle w:val="ab"/>
-    </w:pPr>
-  </w:p>
-</w:hdr>
-</file>
-
-<file path=word/header2.xml><?xml version="1.0" encoding="utf-8"?>
-<w:hdr xmlns:wpc="http://schemas.microsoft.com/office/word/2010/wordprocessingCanvas" xmlns:cx="http://schemas.microsoft.com/office/drawing/2014/chartex" xmlns:mc="http://schemas.openxmlformats.org/markup-compatibility/2006" xmlns:o="urn:schemas-microsoft-com:office:office" xmlns:r="http://schemas.openxmlformats.org/officeDocument/2006/relationships" xmlns:m="http://schemas.openxmlformats.org/officeDocument/2006/math" xmlns:v="urn:schemas-microsoft-com:vml" xmlns:wp14="http://schemas.microsoft.com/office/word/2010/wordprocessingDrawing" xmlns:wp="http://schemas.openxmlformats.org/drawingml/2006/wordprocessingDrawing" xmlns:w10="urn:schemas-microsoft-com:office:word" xmlns:w="http://schemas.openxmlformats.org/wordprocessingml/2006/main" xmlns:w14="http://schemas.microsoft.com/office/word/2010/wordml" xmlns:w15="http://schemas.microsoft.com/office/word/2012/wordml" xmlns:w16se="http://schemas.microsoft.com/office/word/2015/wordml/symex" xmlns:wpg="http://schemas.microsoft.com/office/word/2010/wordprocessingGroup" xmlns:wpi="http://schemas.microsoft.com/office/word/2010/wordprocessingInk" xmlns:wne="http://schemas.microsoft.com/office/word/2006/wordml" xmlns:wps="http://schemas.microsoft.com/office/word/2010/wordprocessingShape" mc:Ignorable="w14 w15 w16se wp14">
-  <w:p>
-    <w:pPr>
-      <w:pStyle w:val="ab"/>
-    </w:pPr>
-  </w:p>
-</w:hdr>
-</file>
-
-<file path=word/header3.xml><?xml version="1.0" encoding="utf-8"?>
 <w:hdr xmlns:wpc="http://schemas.microsoft.com/office/word/2010/wordprocessingCanvas" xmlns:cx="http://schemas.microsoft.com/office/drawing/2014/chartex" xmlns:mc="http://schemas.openxmlformats.org/markup-compatibility/2006" xmlns:o="urn:schemas-microsoft-com:office:office" xmlns:r="http://schemas.openxmlformats.org/officeDocument/2006/relationships" xmlns:m="http://schemas.openxmlformats.org/officeDocument/2006/math" xmlns:v="urn:schemas-microsoft-com:vml" xmlns:wp14="http://schemas.microsoft.com/office/word/2010/wordprocessingDrawing" xmlns:wp="http://schemas.openxmlformats.org/drawingml/2006/wordprocessingDrawing" xmlns:w10="urn:schemas-microsoft-com:office:word" xmlns:w="http://schemas.openxmlformats.org/wordprocessingml/2006/main" xmlns:w14="http://schemas.microsoft.com/office/word/2010/wordml" xmlns:w15="http://schemas.microsoft.com/office/word/2012/wordml" xmlns:w16se="http://schemas.microsoft.com/office/word/2015/wordml/symex" xmlns:wpg="http://schemas.microsoft.com/office/word/2010/wordprocessingGroup" xmlns:wpi="http://schemas.microsoft.com/office/word/2010/wordprocessingInk" xmlns:wne="http://schemas.microsoft.com/office/word/2006/wordml" xmlns:wps="http://schemas.microsoft.com/office/word/2010/wordprocessingShape" mc:Ignorable="w14 w15 w16se wp14">
   <w:p>
     <w:pPr>
@@ -4765,7 +4695,7 @@
 </file>
 
 <file path=customXml/itemProps1.xml><?xml version="1.0" encoding="utf-8"?>
-<ds:datastoreItem xmlns:ds="http://schemas.openxmlformats.org/officeDocument/2006/customXml" ds:itemID="{5AF58886-0412-40EB-A0D5-3839D47C6128}">
+<ds:datastoreItem xmlns:ds="http://schemas.openxmlformats.org/officeDocument/2006/customXml" ds:itemID="{A0C845EB-FF8E-42BE-82C8-3C73B771CC2D}">
   <ds:schemaRefs>
     <ds:schemaRef ds:uri="http://schemas.openxmlformats.org/officeDocument/2006/bibliography"/>
   </ds:schemaRefs>
